--- a/note/1_JAVA/1201.3_연산자.docx
+++ b/note/1_JAVA/1201.3_연산자.docx
@@ -12,7 +12,6 @@
           <w:szCs w:val="36"/>
         </w:rPr>
       </w:pPr>
-      <w:proofErr w:type="gramStart"/>
       <w:r>
         <w:rPr>
           <w:rFonts w:ascii="HY헤드라인M" w:eastAsia="HY헤드라인M" w:hint="eastAsia"/>
@@ -31,7 +30,6 @@
         </w:rPr>
         <w:t>3</w:t>
       </w:r>
-      <w:proofErr w:type="gramEnd"/>
       <w:r>
         <w:rPr>
           <w:rFonts w:ascii="HY헤드라인M" w:eastAsia="HY헤드라인M" w:hint="eastAsia"/>
@@ -58,45 +56,53 @@
           <w:color w:val="984806" w:themeColor="accent6" w:themeShade="80"/>
         </w:rPr>
       </w:pPr>
-      <w:proofErr w:type="gramStart"/>
       <w:r>
         <w:rPr>
           <w:rFonts w:hint="eastAsia"/>
           <w:color w:val="984806" w:themeColor="accent6" w:themeShade="80"/>
         </w:rPr>
-        <w:t>목표 :</w:t>
-      </w:r>
-      <w:proofErr w:type="gramEnd"/>
+        <w:t xml:space="preserve">목표 : </w:t>
+      </w:r>
       <w:r>
         <w:rPr>
           <w:rFonts w:hint="eastAsia"/>
           <w:color w:val="984806" w:themeColor="accent6" w:themeShade="80"/>
         </w:rPr>
-        <w:t xml:space="preserve"> </w:t>
-      </w:r>
+        <w:tab/>
+        <w:t>자바에서 활용되는 연산자의 종류를 안다.</w:t>
+      </w:r>
+    </w:p>
+    <w:p>
+      <w:pPr>
+        <w:spacing w:after="0"/>
+        <w:rPr>
+          <w:color w:val="984806" w:themeColor="accent6" w:themeShade="80"/>
+        </w:rPr>
+      </w:pPr>
       <w:r>
         <w:rPr>
           <w:rFonts w:hint="eastAsia"/>
           <w:color w:val="984806" w:themeColor="accent6" w:themeShade="80"/>
         </w:rPr>
         <w:tab/>
-        <w:t>자바에서 활용되는 연산자의 종류를 안다.</w:t>
+        <w:t>프로그래밍에서 각각의 연산자에 따라 처리를 효과적으로 할 수 있다.</w:t>
       </w:r>
     </w:p>
     <w:p>
       <w:pPr>
         <w:spacing w:after="0"/>
-        <w:rPr>
-          <w:color w:val="984806" w:themeColor="accent6" w:themeShade="80"/>
-        </w:rPr>
-      </w:pPr>
+      </w:pPr>
+      <w:r>
+        <w:t>1. 연산자</w:t>
+      </w:r>
       <w:r>
         <w:rPr>
           <w:rFonts w:hint="eastAsia"/>
-          <w:color w:val="984806" w:themeColor="accent6" w:themeShade="80"/>
-        </w:rPr>
-        <w:tab/>
-        <w:t>프로그래밍에서 각각의 연산자에 따라 처리를 효과적으로 할 수 있다.</w:t>
+        </w:rPr>
+        <w:t>(operator)</w:t>
+      </w:r>
+      <w:r>
+        <w:t>란?</w:t>
       </w:r>
     </w:p>
     <w:p>
@@ -104,43 +110,123 @@
         <w:spacing w:after="0"/>
       </w:pPr>
       <w:r>
-        <w:t>1. 연산자</w:t>
-      </w:r>
-      <w:r>
         <w:rPr>
           <w:rFonts w:hint="eastAsia"/>
         </w:rPr>
-        <w:t>(operator)</w:t>
-      </w:r>
-      <w:r>
-        <w:t>란?</w:t>
+        <w:t>일정한</w:t>
+      </w:r>
+      <w:r>
+        <w:t xml:space="preserve"> 규칙을 가지고 계산하는 것으로 우리가 일상생활에서 사용하고 있는 덧셈, 뺄셈, 곱셈, 나눗셈을 비롯하여 프로그램에서는 자동증감, 동등비교, 비트연산 등 많은 연산자가 있다.</w:t>
       </w:r>
     </w:p>
     <w:p>
       <w:pPr>
         <w:spacing w:after="0"/>
       </w:pPr>
+    </w:p>
+    <w:p>
+      <w:pPr>
+        <w:spacing w:after="0"/>
+      </w:pPr>
+      <w:r>
+        <w:t>2. 연산자의 종류</w:t>
+      </w:r>
+    </w:p>
+    <w:p>
+      <w:pPr>
+        <w:spacing w:after="0"/>
+      </w:pPr>
+      <w:r>
+        <w:t xml:space="preserve">    ① 산 술  연 산 : *  /  +  - </w:t>
+      </w:r>
+    </w:p>
+    <w:p>
+      <w:pPr>
+        <w:spacing w:after="0"/>
+      </w:pPr>
+      <w:r>
+        <w:t xml:space="preserve">    ② 증감연산 : ++  --</w:t>
+      </w:r>
+    </w:p>
+    <w:p>
+      <w:pPr>
+        <w:spacing w:after="0"/>
+      </w:pPr>
+      <w:r>
+        <w:t xml:space="preserve">    ③ 동등</w:t>
+      </w:r>
       <w:r>
         <w:rPr>
           <w:rFonts w:hint="eastAsia"/>
         </w:rPr>
-        <w:t>일정한</w:t>
-      </w:r>
-      <w:r>
-        <w:t xml:space="preserve"> 규칙을 가지고 계산하는 것으로 우리가 일상생활에서 사용하고 있는 덧셈, 뺄셈, 곱셈, 나눗셈을 비롯하여 프로그램에서는 자동증감, 동등비교, 비트연산 등 많은 연산자가 있다.</w:t>
+        <w:t>관계(</w:t>
+      </w:r>
+      <w:r>
+        <w:t>비교</w:t>
+      </w:r>
+      <w:r>
+        <w:rPr>
+          <w:rFonts w:hint="eastAsia"/>
+        </w:rPr>
+        <w:t>)</w:t>
+      </w:r>
+      <w:r>
+        <w:t xml:space="preserve">연산 : </w:t>
+      </w:r>
+      <w:r>
+        <w:t>==</w:t>
+      </w:r>
+      <w:r>
+        <w:rPr>
+          <w:rFonts w:hint="eastAsia"/>
+        </w:rPr>
+        <w:t>(같다)</w:t>
+      </w:r>
+      <w:r>
+        <w:t xml:space="preserve">  !=</w:t>
+      </w:r>
+      <w:r>
+        <w:rPr>
+          <w:rFonts w:hint="eastAsia"/>
+        </w:rPr>
+        <w:t>(다르다)</w:t>
+      </w:r>
+      <w:r>
+        <w:t xml:space="preserve">  </w:t>
+      </w:r>
+      <w:r>
+        <w:t>&lt;  &lt;=  &gt;  &gt;=</w:t>
       </w:r>
     </w:p>
     <w:p>
       <w:pPr>
         <w:spacing w:after="0"/>
       </w:pPr>
+      <w:r>
+        <w:t xml:space="preserve">    ④ 논 리  연 산 : &amp;&amp;  || &amp;  |</w:t>
+      </w:r>
+      <w:r>
+        <w:rPr>
+          <w:rFonts w:hint="eastAsia"/>
+        </w:rPr>
+        <w:t xml:space="preserve">  !</w:t>
+      </w:r>
     </w:p>
     <w:p>
       <w:pPr>
         <w:spacing w:after="0"/>
       </w:pPr>
       <w:r>
-        <w:t>2. 연산자의 종류</w:t>
+        <w:t xml:space="preserve">    ⑤ 삼항(3항)연산: ?</w:t>
+      </w:r>
+      <w:r>
+        <w:rPr>
+          <w:rFonts w:hint="eastAsia"/>
+        </w:rPr>
+        <w:t xml:space="preserve"> </w:t>
+      </w:r>
+      <w:r>
+        <w:t>:</w:t>
       </w:r>
     </w:p>
     <w:p>
@@ -148,86 +234,133 @@
         <w:spacing w:after="0"/>
       </w:pPr>
       <w:r>
-        <w:t xml:space="preserve">    ① 산 </w:t>
-      </w:r>
-      <w:proofErr w:type="gramStart"/>
-      <w:r>
-        <w:t>술  연</w:t>
-      </w:r>
-      <w:proofErr w:type="gramEnd"/>
-      <w:r>
-        <w:t xml:space="preserve"> 산 : *  /  +  - </w:t>
+        <w:t xml:space="preserve">    ⑥ 할당</w:t>
+      </w:r>
+      <w:r>
+        <w:rPr>
+          <w:rFonts w:hint="eastAsia"/>
+        </w:rPr>
+        <w:t>(대입)</w:t>
+      </w:r>
+      <w:r>
+        <w:t xml:space="preserve">  연산자 : =  +=  -=  *=  /=  %=</w:t>
       </w:r>
     </w:p>
     <w:p>
       <w:pPr>
         <w:spacing w:after="0"/>
       </w:pPr>
-      <w:r>
-        <w:t xml:space="preserve">    ② </w:t>
-      </w:r>
-      <w:proofErr w:type="gramStart"/>
-      <w:r>
-        <w:t>증감연산 :</w:t>
-      </w:r>
-      <w:proofErr w:type="gramEnd"/>
-      <w:r>
-        <w:t xml:space="preserve"> ++  --</w:t>
-      </w:r>
     </w:p>
     <w:p>
       <w:pPr>
         <w:spacing w:after="0"/>
       </w:pPr>
       <w:r>
-        <w:t xml:space="preserve">    ③ 동등</w:t>
+        <w:t>3. 우선순위에 따른 연산자 종류</w:t>
+      </w:r>
+    </w:p>
+    <w:p>
+      <w:pPr>
+        <w:spacing w:after="0"/>
+      </w:pPr>
+      <w:r>
+        <w:t xml:space="preserve">    ① 1차 연산자  :  (</w:t>
       </w:r>
       <w:r>
         <w:rPr>
           <w:rFonts w:hint="eastAsia"/>
         </w:rPr>
-        <w:t>관계(</w:t>
-      </w:r>
-      <w:r>
-        <w:t>비교</w:t>
+        <w:t xml:space="preserve"> </w:t>
+      </w:r>
+      <w:r>
+        <w:t>)</w:t>
+      </w:r>
+    </w:p>
+    <w:p>
+      <w:pPr>
+        <w:spacing w:after="0"/>
+      </w:pPr>
+      <w:r>
+        <w:t xml:space="preserve">    ② 단항연산자  :  !  ++  --</w:t>
+      </w:r>
+    </w:p>
+    <w:p>
+      <w:pPr>
+        <w:spacing w:after="0"/>
+      </w:pPr>
+      <w:r>
+        <w:t xml:space="preserve">    ③ 이항연산자 中 승법연산자 : *  /  %</w:t>
+      </w:r>
+    </w:p>
+    <w:p>
+      <w:pPr>
+        <w:spacing w:after="0"/>
+      </w:pPr>
+      <w:r>
+        <w:t xml:space="preserve">    ④ 이항연산자 中 가법연산자 : +  -</w:t>
+      </w:r>
+    </w:p>
+    <w:p>
+      <w:pPr>
+        <w:spacing w:after="0"/>
+      </w:pPr>
+      <w:r>
+        <w:t xml:space="preserve">    ⑤ 이항연산자 中 관계연산자 : &lt;  &lt;=  &gt;  &gt;=</w:t>
       </w:r>
       <w:r>
         <w:rPr>
           <w:rFonts w:hint="eastAsia"/>
         </w:rPr>
-        <w:t>)</w:t>
-      </w:r>
-      <w:proofErr w:type="gramStart"/>
-      <w:r>
-        <w:t>연산 :</w:t>
-      </w:r>
-      <w:proofErr w:type="gramEnd"/>
-      <w:r>
+        <w:t xml:space="preserve">  ==  != </w:t>
+      </w:r>
+    </w:p>
+    <w:p>
+      <w:pPr>
+        <w:spacing w:after="0"/>
+      </w:pPr>
+      <w:r>
+        <w:t xml:space="preserve">    ⑥ 이항연산자 中 비트곱연산자 : &amp;</w:t>
+      </w:r>
+    </w:p>
+    <w:p>
+      <w:pPr>
+        <w:spacing w:after="0"/>
+      </w:pPr>
+      <w:r>
+        <w:t xml:space="preserve">    ⑦ 이항연산자 中 비트합연산자 : |</w:t>
+      </w:r>
+    </w:p>
+    <w:p>
+      <w:pPr>
+        <w:spacing w:after="0"/>
+      </w:pPr>
+      <w:r>
+        <w:t xml:space="preserve">    ⑧ 이항연산자 中 논리곱연산자 : &amp;&amp;</w:t>
+      </w:r>
+    </w:p>
+    <w:p>
+      <w:pPr>
+        <w:spacing w:after="0"/>
+      </w:pPr>
+      <w:r>
+        <w:t xml:space="preserve">    ⑨ 이항연산자 中 논리합연산자 : ||</w:t>
+      </w:r>
+    </w:p>
+    <w:p>
+      <w:pPr>
+        <w:spacing w:after="0"/>
+      </w:pPr>
+      <w:r>
+        <w:t xml:space="preserve">    ⑩ 조건연산자(3항연산자) : ?</w:t>
+      </w:r>
+      <w:r>
+        <w:rPr>
+          <w:rFonts w:hint="eastAsia"/>
+        </w:rPr>
         <w:t xml:space="preserve"> </w:t>
       </w:r>
       <w:r>
-        <w:t>==</w:t>
-      </w:r>
-      <w:r>
-        <w:rPr>
-          <w:rFonts w:hint="eastAsia"/>
-        </w:rPr>
-        <w:t>(같다)</w:t>
-      </w:r>
-      <w:r>
-        <w:t xml:space="preserve">  !=</w:t>
-      </w:r>
-      <w:r>
-        <w:rPr>
-          <w:rFonts w:hint="eastAsia"/>
-        </w:rPr>
-        <w:t>(다르다)</w:t>
-      </w:r>
-      <w:r>
-        <w:t xml:space="preserve">  </w:t>
-      </w:r>
-      <w:r>
-        <w:t>&lt;  &lt;=  &gt;  &gt;=</w:t>
+        <w:t>:</w:t>
       </w:r>
     </w:p>
     <w:p>
@@ -235,307 +368,7 @@
         <w:spacing w:after="0"/>
       </w:pPr>
       <w:r>
-        <w:t xml:space="preserve">    ④ 논 </w:t>
-      </w:r>
-      <w:proofErr w:type="gramStart"/>
-      <w:r>
-        <w:t>리  연</w:t>
-      </w:r>
-      <w:proofErr w:type="gramEnd"/>
-      <w:r>
-        <w:t xml:space="preserve"> 산 : &amp;&amp;  || &amp;  |</w:t>
-      </w:r>
-      <w:r>
-        <w:rPr>
-          <w:rFonts w:hint="eastAsia"/>
-        </w:rPr>
-        <w:t xml:space="preserve">  !</w:t>
-      </w:r>
-    </w:p>
-    <w:p>
-      <w:pPr>
-        <w:spacing w:after="0"/>
-      </w:pPr>
-      <w:r>
-        <w:t xml:space="preserve">    ⑤ </w:t>
-      </w:r>
-      <w:proofErr w:type="spellStart"/>
-      <w:r>
-        <w:t>삼항</w:t>
-      </w:r>
-      <w:proofErr w:type="spellEnd"/>
-      <w:r>
-        <w:t>(3항)연산</w:t>
-      </w:r>
-      <w:proofErr w:type="gramStart"/>
-      <w:r>
-        <w:t>: ?</w:t>
-      </w:r>
-      <w:proofErr w:type="gramEnd"/>
-      <w:r>
-        <w:rPr>
-          <w:rFonts w:hint="eastAsia"/>
-        </w:rPr>
-        <w:t xml:space="preserve"> </w:t>
-      </w:r>
-      <w:r>
-        <w:t>:</w:t>
-      </w:r>
-    </w:p>
-    <w:p>
-      <w:pPr>
-        <w:spacing w:after="0"/>
-      </w:pPr>
-      <w:r>
-        <w:t xml:space="preserve">    ⑥ 할당</w:t>
-      </w:r>
-      <w:r>
-        <w:rPr>
-          <w:rFonts w:hint="eastAsia"/>
-        </w:rPr>
-        <w:t>(대입</w:t>
-      </w:r>
-      <w:proofErr w:type="gramStart"/>
-      <w:r>
-        <w:rPr>
-          <w:rFonts w:hint="eastAsia"/>
-        </w:rPr>
-        <w:t>)</w:t>
-      </w:r>
-      <w:r>
-        <w:t xml:space="preserve">  연산자</w:t>
-      </w:r>
-      <w:proofErr w:type="gramEnd"/>
-      <w:r>
-        <w:t xml:space="preserve"> : =  +=  -=  *=  /=  %=</w:t>
-      </w:r>
-    </w:p>
-    <w:p>
-      <w:pPr>
-        <w:spacing w:after="0"/>
-      </w:pPr>
-    </w:p>
-    <w:p>
-      <w:pPr>
-        <w:spacing w:after="0"/>
-      </w:pPr>
-      <w:r>
-        <w:t>3. 우선순위에 따른 연산자 종류</w:t>
-      </w:r>
-    </w:p>
-    <w:p>
-      <w:pPr>
-        <w:spacing w:after="0"/>
-      </w:pPr>
-      <w:r>
-        <w:t xml:space="preserve">    ① 1차 </w:t>
-      </w:r>
-      <w:proofErr w:type="gramStart"/>
-      <w:r>
-        <w:t>연산자  :</w:t>
-      </w:r>
-      <w:proofErr w:type="gramEnd"/>
-      <w:r>
-        <w:t xml:space="preserve">  (</w:t>
-      </w:r>
-      <w:r>
-        <w:rPr>
-          <w:rFonts w:hint="eastAsia"/>
-        </w:rPr>
-        <w:t xml:space="preserve"> </w:t>
-      </w:r>
-      <w:r>
-        <w:t>)</w:t>
-      </w:r>
-    </w:p>
-    <w:p>
-      <w:pPr>
-        <w:spacing w:after="0"/>
-      </w:pPr>
-      <w:r>
-        <w:t xml:space="preserve">    ② </w:t>
-      </w:r>
-      <w:proofErr w:type="spellStart"/>
-      <w:proofErr w:type="gramStart"/>
-      <w:r>
-        <w:t>단항연산자</w:t>
-      </w:r>
-      <w:proofErr w:type="spellEnd"/>
-      <w:r>
-        <w:t xml:space="preserve">  :</w:t>
-      </w:r>
-      <w:proofErr w:type="gramEnd"/>
-      <w:r>
-        <w:t xml:space="preserve">  !  ++  --</w:t>
-      </w:r>
-    </w:p>
-    <w:p>
-      <w:pPr>
-        <w:spacing w:after="0"/>
-      </w:pPr>
-      <w:r>
-        <w:t xml:space="preserve">    ③ 이항연산자 中 </w:t>
-      </w:r>
-      <w:proofErr w:type="gramStart"/>
-      <w:r>
-        <w:t>승법연산자 :</w:t>
-      </w:r>
-      <w:proofErr w:type="gramEnd"/>
-      <w:r>
-        <w:t xml:space="preserve"> *  /  %</w:t>
-      </w:r>
-    </w:p>
-    <w:p>
-      <w:pPr>
-        <w:spacing w:after="0"/>
-      </w:pPr>
-      <w:r>
-        <w:t xml:space="preserve">    ④ 이항연산자 中 </w:t>
-      </w:r>
-      <w:proofErr w:type="gramStart"/>
-      <w:r>
-        <w:t>가법연산자 :</w:t>
-      </w:r>
-      <w:proofErr w:type="gramEnd"/>
-      <w:r>
-        <w:t xml:space="preserve"> +  -</w:t>
-      </w:r>
-    </w:p>
-    <w:p>
-      <w:pPr>
-        <w:spacing w:after="0"/>
-      </w:pPr>
-      <w:r>
-        <w:t xml:space="preserve">    ⑤ 이항연산자 中 </w:t>
-      </w:r>
-      <w:proofErr w:type="gramStart"/>
-      <w:r>
-        <w:t>관계연산자 :</w:t>
-      </w:r>
-      <w:proofErr w:type="gramEnd"/>
-      <w:r>
-        <w:t xml:space="preserve"> &lt;  &lt;=  &gt;  &gt;=</w:t>
-      </w:r>
-      <w:r>
-        <w:rPr>
-          <w:rFonts w:hint="eastAsia"/>
-        </w:rPr>
-        <w:t xml:space="preserve">  ==  != </w:t>
-      </w:r>
-    </w:p>
-    <w:p>
-      <w:pPr>
-        <w:spacing w:after="0"/>
-      </w:pPr>
-      <w:r>
-        <w:t xml:space="preserve">    ⑥ 이항연산자 中 </w:t>
-      </w:r>
-      <w:proofErr w:type="spellStart"/>
-      <w:proofErr w:type="gramStart"/>
-      <w:r>
-        <w:t>비트곱연산자</w:t>
-      </w:r>
-      <w:proofErr w:type="spellEnd"/>
-      <w:r>
-        <w:t xml:space="preserve"> :</w:t>
-      </w:r>
-      <w:proofErr w:type="gramEnd"/>
-      <w:r>
-        <w:t xml:space="preserve"> &amp;</w:t>
-      </w:r>
-    </w:p>
-    <w:p>
-      <w:pPr>
-        <w:spacing w:after="0"/>
-      </w:pPr>
-      <w:r>
-        <w:t xml:space="preserve">    ⑦ 이항연산자 中 </w:t>
-      </w:r>
-      <w:proofErr w:type="spellStart"/>
-      <w:proofErr w:type="gramStart"/>
-      <w:r>
-        <w:t>비트합연산자</w:t>
-      </w:r>
-      <w:proofErr w:type="spellEnd"/>
-      <w:r>
-        <w:t xml:space="preserve"> :</w:t>
-      </w:r>
-      <w:proofErr w:type="gramEnd"/>
-      <w:r>
-        <w:t xml:space="preserve"> |</w:t>
-      </w:r>
-    </w:p>
-    <w:p>
-      <w:pPr>
-        <w:spacing w:after="0"/>
-      </w:pPr>
-      <w:r>
-        <w:t xml:space="preserve">    ⑧ 이항연산자 中 </w:t>
-      </w:r>
-      <w:proofErr w:type="gramStart"/>
-      <w:r>
-        <w:t>논리곱연산자 :</w:t>
-      </w:r>
-      <w:proofErr w:type="gramEnd"/>
-      <w:r>
-        <w:t xml:space="preserve"> &amp;&amp;</w:t>
-      </w:r>
-    </w:p>
-    <w:p>
-      <w:pPr>
-        <w:spacing w:after="0"/>
-      </w:pPr>
-      <w:r>
-        <w:t xml:space="preserve">    ⑨ 이항연산자 中 </w:t>
-      </w:r>
-      <w:proofErr w:type="gramStart"/>
-      <w:r>
-        <w:t>논리합연산자 :</w:t>
-      </w:r>
-      <w:proofErr w:type="gramEnd"/>
-      <w:r>
-        <w:t xml:space="preserve"> ||</w:t>
-      </w:r>
-    </w:p>
-    <w:p>
-      <w:pPr>
-        <w:spacing w:after="0"/>
-      </w:pPr>
-      <w:r>
-        <w:t xml:space="preserve">    ⑩ 조건연산자(3항연산자</w:t>
-      </w:r>
-      <w:proofErr w:type="gramStart"/>
-      <w:r>
-        <w:t>) :</w:t>
-      </w:r>
-      <w:proofErr w:type="gramEnd"/>
-      <w:r>
-        <w:t xml:space="preserve"> ?</w:t>
-      </w:r>
-      <w:r>
-        <w:rPr>
-          <w:rFonts w:hint="eastAsia"/>
-        </w:rPr>
-        <w:t xml:space="preserve"> </w:t>
-      </w:r>
-      <w:r>
-        <w:t>:</w:t>
-      </w:r>
-    </w:p>
-    <w:p>
-      <w:pPr>
-        <w:spacing w:after="0"/>
-      </w:pPr>
-      <w:r>
-        <w:t xml:space="preserve">    ⑪ </w:t>
-      </w:r>
-      <w:proofErr w:type="gramStart"/>
-      <w:r>
-        <w:t>할당연산자  :</w:t>
-      </w:r>
-      <w:proofErr w:type="gramEnd"/>
-      <w:r>
-        <w:t xml:space="preserve"> =  +=  -=  *=  /=  %=</w:t>
+        <w:t xml:space="preserve">    ⑪ 할당연산자  : =  +=  -=  *=  /=  %=</w:t>
       </w:r>
       <w:r>
         <w:br w:type="page"/>
@@ -609,14 +442,12 @@
             <w:vAlign w:val="center"/>
           </w:tcPr>
           <w:p>
-            <w:proofErr w:type="spellStart"/>
             <w:r>
               <w:rPr>
                 <w:rFonts w:hint="eastAsia"/>
               </w:rPr>
               <w:t>결합성</w:t>
             </w:r>
-            <w:proofErr w:type="spellEnd"/>
           </w:p>
         </w:tc>
       </w:tr>
@@ -643,15 +474,7 @@
           </w:tcPr>
           <w:p>
             <w:r>
-              <w:t xml:space="preserve">1 </w:t>
-            </w:r>
-            <w:proofErr w:type="gramStart"/>
-            <w:r>
-              <w:t>차  연</w:t>
-            </w:r>
-            <w:proofErr w:type="gramEnd"/>
-            <w:r>
-              <w:t xml:space="preserve"> 산 자</w:t>
+              <w:t>1 차  연 산 자</w:t>
             </w:r>
           </w:p>
         </w:tc>
@@ -681,11 +504,9 @@
             <w:vAlign w:val="center"/>
           </w:tcPr>
           <w:p>
-            <w:proofErr w:type="spellStart"/>
             <w:r>
               <w:t>좌결합성</w:t>
             </w:r>
-            <w:proofErr w:type="spellEnd"/>
             <w:r>
               <w:rPr>
                 <w:rFonts w:hint="eastAsia"/>
@@ -721,15 +542,7 @@
           </w:tcPr>
           <w:p>
             <w:r>
-              <w:t xml:space="preserve">단 </w:t>
-            </w:r>
-            <w:proofErr w:type="gramStart"/>
-            <w:r>
-              <w:t>항  연</w:t>
-            </w:r>
-            <w:proofErr w:type="gramEnd"/>
-            <w:r>
-              <w:t xml:space="preserve"> 산 자</w:t>
+              <w:t>단 항  연 산 자</w:t>
             </w:r>
           </w:p>
         </w:tc>
@@ -750,11 +563,9 @@
             <w:vAlign w:val="center"/>
           </w:tcPr>
           <w:p>
-            <w:proofErr w:type="spellStart"/>
             <w:r>
               <w:t>우결합성</w:t>
             </w:r>
-            <w:proofErr w:type="spellEnd"/>
             <w:r>
               <w:rPr>
                 <w:rFonts w:hint="eastAsia"/>
@@ -1013,11 +824,9 @@
             <w:vAlign w:val="center"/>
           </w:tcPr>
           <w:p>
-            <w:proofErr w:type="spellStart"/>
             <w:r>
               <w:t>비트곱연산자</w:t>
             </w:r>
-            <w:proofErr w:type="spellEnd"/>
           </w:p>
         </w:tc>
         <w:tc>
@@ -1069,11 +878,9 @@
             <w:vAlign w:val="center"/>
           </w:tcPr>
           <w:p>
-            <w:proofErr w:type="spellStart"/>
             <w:r>
               <w:t>비트합연산자</w:t>
             </w:r>
-            <w:proofErr w:type="spellEnd"/>
           </w:p>
         </w:tc>
         <w:tc>
@@ -1354,7 +1161,6 @@
           <w:szCs w:val="20"/>
         </w:rPr>
       </w:pPr>
-      <w:proofErr w:type="gramStart"/>
       <w:r>
         <w:rPr>
           <w:rFonts w:ascii="Consolas" w:hAnsi="Consolas" w:cs="Consolas"/>
@@ -1366,7 +1172,6 @@
         </w:rPr>
         <w:t>public</w:t>
       </w:r>
-      <w:proofErr w:type="gramEnd"/>
       <w:r>
         <w:rPr>
           <w:rFonts w:ascii="Consolas" w:hAnsi="Consolas" w:cs="Consolas"/>
@@ -1418,7 +1223,6 @@
         </w:rPr>
         <w:tab/>
       </w:r>
-      <w:proofErr w:type="gramStart"/>
       <w:r>
         <w:rPr>
           <w:rFonts w:ascii="Consolas" w:hAnsi="Consolas" w:cs="Consolas"/>
@@ -1430,7 +1234,6 @@
         </w:rPr>
         <w:t>public</w:t>
       </w:r>
-      <w:proofErr w:type="gramEnd"/>
       <w:r>
         <w:rPr>
           <w:rFonts w:ascii="Consolas" w:hAnsi="Consolas" w:cs="Consolas"/>
@@ -1480,7 +1283,6 @@
         </w:rPr>
         <w:t xml:space="preserve"> main(String[] </w:t>
       </w:r>
-      <w:proofErr w:type="spellStart"/>
       <w:r>
         <w:rPr>
           <w:rFonts w:ascii="Consolas" w:hAnsi="Consolas" w:cs="Consolas"/>
@@ -1490,7 +1292,6 @@
         </w:rPr>
         <w:t>args</w:t>
       </w:r>
-      <w:proofErr w:type="spellEnd"/>
       <w:r>
         <w:rPr>
           <w:rFonts w:ascii="Consolas" w:hAnsi="Consolas" w:cs="Consolas"/>
@@ -1530,15 +1331,6 @@
           <w:szCs w:val="20"/>
         </w:rPr>
         <w:tab/>
-      </w:r>
-      <w:proofErr w:type="spellStart"/>
-      <w:r>
-        <w:rPr>
-          <w:rFonts w:ascii="Consolas" w:hAnsi="Consolas" w:cs="Consolas"/>
-          <w:color w:val="000000"/>
-          <w:kern w:val="0"/>
-          <w:szCs w:val="20"/>
-        </w:rPr>
         <w:t>System.</w:t>
       </w:r>
       <w:r>
@@ -1561,17 +1353,7 @@
           <w:kern w:val="0"/>
           <w:szCs w:val="20"/>
         </w:rPr>
-        <w:t>.println</w:t>
-      </w:r>
-      <w:proofErr w:type="spellEnd"/>
-      <w:r>
-        <w:rPr>
-          <w:rFonts w:ascii="Consolas" w:hAnsi="Consolas" w:cs="Consolas"/>
-          <w:color w:val="000000"/>
-          <w:kern w:val="0"/>
-          <w:szCs w:val="20"/>
-        </w:rPr>
-        <w:t>(</w:t>
+        <w:t>.println(</w:t>
       </w:r>
       <w:r>
         <w:rPr>
@@ -1658,8 +1440,6 @@
         </w:rPr>
         <w:tab/>
       </w:r>
-      <w:proofErr w:type="spellStart"/>
-      <w:proofErr w:type="gramStart"/>
       <w:r>
         <w:rPr>
           <w:rFonts w:ascii="Consolas" w:hAnsi="Consolas" w:cs="Consolas"/>
@@ -1671,8 +1451,6 @@
         </w:rPr>
         <w:t>int</w:t>
       </w:r>
-      <w:proofErr w:type="spellEnd"/>
-      <w:proofErr w:type="gramEnd"/>
       <w:r>
         <w:rPr>
           <w:rFonts w:ascii="Consolas" w:hAnsi="Consolas" w:cs="Consolas"/>
@@ -1731,8 +1509,6 @@
         </w:rPr>
         <w:tab/>
       </w:r>
-      <w:proofErr w:type="spellStart"/>
-      <w:proofErr w:type="gramStart"/>
       <w:r>
         <w:rPr>
           <w:rFonts w:ascii="Consolas" w:hAnsi="Consolas" w:cs="Consolas"/>
@@ -1744,8 +1520,6 @@
         </w:rPr>
         <w:t>int</w:t>
       </w:r>
-      <w:proofErr w:type="spellEnd"/>
-      <w:proofErr w:type="gramEnd"/>
       <w:r>
         <w:rPr>
           <w:rFonts w:ascii="Consolas" w:hAnsi="Consolas" w:cs="Consolas"/>
@@ -1804,8 +1578,6 @@
         </w:rPr>
         <w:tab/>
       </w:r>
-      <w:proofErr w:type="spellStart"/>
-      <w:proofErr w:type="gramStart"/>
       <w:r>
         <w:rPr>
           <w:rFonts w:ascii="Consolas" w:hAnsi="Consolas" w:cs="Consolas"/>
@@ -1817,8 +1589,6 @@
         </w:rPr>
         <w:t>int</w:t>
       </w:r>
-      <w:proofErr w:type="spellEnd"/>
-      <w:proofErr w:type="gramEnd"/>
       <w:r>
         <w:rPr>
           <w:rFonts w:ascii="Consolas" w:hAnsi="Consolas" w:cs="Consolas"/>
@@ -1877,7 +1647,6 @@
         </w:rPr>
         <w:tab/>
       </w:r>
-      <w:proofErr w:type="gramStart"/>
       <w:r>
         <w:rPr>
           <w:rFonts w:ascii="Consolas" w:hAnsi="Consolas" w:cs="Consolas"/>
@@ -1889,7 +1658,6 @@
         </w:rPr>
         <w:t>double</w:t>
       </w:r>
-      <w:proofErr w:type="gramEnd"/>
       <w:r>
         <w:rPr>
           <w:rFonts w:ascii="Consolas" w:hAnsi="Consolas" w:cs="Consolas"/>
@@ -1899,7 +1667,6 @@
         </w:rPr>
         <w:t xml:space="preserve"> </w:t>
       </w:r>
-      <w:proofErr w:type="spellStart"/>
       <w:r>
         <w:rPr>
           <w:rFonts w:ascii="Consolas" w:hAnsi="Consolas" w:cs="Consolas"/>
@@ -1909,7 +1676,6 @@
         </w:rPr>
         <w:t>resultDouble</w:t>
       </w:r>
-      <w:proofErr w:type="spellEnd"/>
       <w:r>
         <w:rPr>
           <w:rFonts w:ascii="Consolas" w:hAnsi="Consolas" w:cs="Consolas"/>
@@ -1950,7 +1716,6 @@
         </w:rPr>
         <w:tab/>
       </w:r>
-      <w:proofErr w:type="gramStart"/>
       <w:r>
         <w:rPr>
           <w:rFonts w:ascii="Consolas" w:hAnsi="Consolas" w:cs="Consolas"/>
@@ -1960,7 +1725,6 @@
         </w:rPr>
         <w:t>result</w:t>
       </w:r>
-      <w:proofErr w:type="gramEnd"/>
       <w:r>
         <w:rPr>
           <w:rFonts w:ascii="Consolas" w:hAnsi="Consolas" w:cs="Consolas"/>
@@ -2036,16 +1800,6 @@
           <w:szCs w:val="20"/>
         </w:rPr>
         <w:tab/>
-      </w:r>
-      <w:proofErr w:type="spellStart"/>
-      <w:proofErr w:type="gramStart"/>
-      <w:r>
-        <w:rPr>
-          <w:rFonts w:ascii="Consolas" w:hAnsi="Consolas" w:cs="Consolas"/>
-          <w:color w:val="000000"/>
-          <w:kern w:val="0"/>
-          <w:szCs w:val="20"/>
-        </w:rPr>
         <w:t>System.</w:t>
       </w:r>
       <w:r>
@@ -2068,19 +1822,8 @@
           <w:kern w:val="0"/>
           <w:szCs w:val="20"/>
         </w:rPr>
-        <w:t>.printf</w:t>
-      </w:r>
-      <w:proofErr w:type="spellEnd"/>
-      <w:r>
-        <w:rPr>
-          <w:rFonts w:ascii="Consolas" w:hAnsi="Consolas" w:cs="Consolas"/>
-          <w:color w:val="000000"/>
-          <w:kern w:val="0"/>
-          <w:szCs w:val="20"/>
-        </w:rPr>
-        <w:t>(</w:t>
-      </w:r>
-      <w:proofErr w:type="gramEnd"/>
+        <w:t>.printf(</w:t>
+      </w:r>
       <w:r>
         <w:rPr>
           <w:rFonts w:ascii="Consolas" w:hAnsi="Consolas" w:cs="Consolas"/>
@@ -2202,7 +1945,6 @@
         </w:rPr>
         <w:tab/>
       </w:r>
-      <w:proofErr w:type="gramStart"/>
       <w:r>
         <w:rPr>
           <w:rFonts w:ascii="Consolas" w:hAnsi="Consolas" w:cs="Consolas"/>
@@ -2212,7 +1954,6 @@
         </w:rPr>
         <w:t>result</w:t>
       </w:r>
-      <w:proofErr w:type="gramEnd"/>
       <w:r>
         <w:rPr>
           <w:rFonts w:ascii="Consolas" w:hAnsi="Consolas" w:cs="Consolas"/>
@@ -2288,16 +2029,6 @@
           <w:szCs w:val="20"/>
         </w:rPr>
         <w:tab/>
-      </w:r>
-      <w:proofErr w:type="spellStart"/>
-      <w:proofErr w:type="gramStart"/>
-      <w:r>
-        <w:rPr>
-          <w:rFonts w:ascii="Consolas" w:hAnsi="Consolas" w:cs="Consolas"/>
-          <w:color w:val="000000"/>
-          <w:kern w:val="0"/>
-          <w:szCs w:val="20"/>
-        </w:rPr>
         <w:t>System.</w:t>
       </w:r>
       <w:r>
@@ -2320,19 +2051,8 @@
           <w:kern w:val="0"/>
           <w:szCs w:val="20"/>
         </w:rPr>
-        <w:t>.printf</w:t>
-      </w:r>
-      <w:proofErr w:type="spellEnd"/>
-      <w:r>
-        <w:rPr>
-          <w:rFonts w:ascii="Consolas" w:hAnsi="Consolas" w:cs="Consolas"/>
-          <w:color w:val="000000"/>
-          <w:kern w:val="0"/>
-          <w:szCs w:val="20"/>
-        </w:rPr>
-        <w:t>(</w:t>
-      </w:r>
-      <w:proofErr w:type="gramEnd"/>
+        <w:t>.printf(</w:t>
+      </w:r>
       <w:r>
         <w:rPr>
           <w:rFonts w:ascii="Consolas" w:hAnsi="Consolas" w:cs="Consolas"/>
@@ -2454,7 +2174,6 @@
         </w:rPr>
         <w:tab/>
       </w:r>
-      <w:proofErr w:type="gramStart"/>
       <w:r>
         <w:rPr>
           <w:rFonts w:ascii="Consolas" w:hAnsi="Consolas" w:cs="Consolas"/>
@@ -2464,7 +2183,6 @@
         </w:rPr>
         <w:t>result</w:t>
       </w:r>
-      <w:proofErr w:type="gramEnd"/>
       <w:r>
         <w:rPr>
           <w:rFonts w:ascii="Consolas" w:hAnsi="Consolas" w:cs="Consolas"/>
@@ -2540,16 +2258,6 @@
           <w:szCs w:val="20"/>
         </w:rPr>
         <w:tab/>
-      </w:r>
-      <w:proofErr w:type="spellStart"/>
-      <w:proofErr w:type="gramStart"/>
-      <w:r>
-        <w:rPr>
-          <w:rFonts w:ascii="Consolas" w:hAnsi="Consolas" w:cs="Consolas"/>
-          <w:color w:val="000000"/>
-          <w:kern w:val="0"/>
-          <w:szCs w:val="20"/>
-        </w:rPr>
         <w:t>System.</w:t>
       </w:r>
       <w:r>
@@ -2572,19 +2280,8 @@
           <w:kern w:val="0"/>
           <w:szCs w:val="20"/>
         </w:rPr>
-        <w:t>.printf</w:t>
-      </w:r>
-      <w:proofErr w:type="spellEnd"/>
-      <w:r>
-        <w:rPr>
-          <w:rFonts w:ascii="Consolas" w:hAnsi="Consolas" w:cs="Consolas"/>
-          <w:color w:val="000000"/>
-          <w:kern w:val="0"/>
-          <w:szCs w:val="20"/>
-        </w:rPr>
-        <w:t>(</w:t>
-      </w:r>
-      <w:proofErr w:type="gramEnd"/>
+        <w:t>.printf(</w:t>
+      </w:r>
       <w:r>
         <w:rPr>
           <w:rFonts w:ascii="Consolas" w:hAnsi="Consolas" w:cs="Consolas"/>
@@ -2706,7 +2403,6 @@
         </w:rPr>
         <w:tab/>
       </w:r>
-      <w:proofErr w:type="gramStart"/>
       <w:r>
         <w:rPr>
           <w:rFonts w:ascii="Consolas" w:hAnsi="Consolas" w:cs="Consolas"/>
@@ -2716,7 +2412,6 @@
         </w:rPr>
         <w:t>result</w:t>
       </w:r>
-      <w:proofErr w:type="gramEnd"/>
       <w:r>
         <w:rPr>
           <w:rFonts w:ascii="Consolas" w:hAnsi="Consolas" w:cs="Consolas"/>
@@ -2794,8 +2489,6 @@
         </w:rPr>
         <w:tab/>
       </w:r>
-      <w:proofErr w:type="spellStart"/>
-      <w:proofErr w:type="gramStart"/>
       <w:r>
         <w:rPr>
           <w:rFonts w:ascii="Consolas" w:hAnsi="Consolas" w:cs="Consolas"/>
@@ -2805,8 +2498,6 @@
         </w:rPr>
         <w:t>resultDouble</w:t>
       </w:r>
-      <w:proofErr w:type="spellEnd"/>
-      <w:proofErr w:type="gramEnd"/>
       <w:r>
         <w:rPr>
           <w:rFonts w:ascii="Consolas" w:hAnsi="Consolas" w:cs="Consolas"/>
@@ -2895,7 +2586,6 @@
         </w:rPr>
         <w:t xml:space="preserve">// </w:t>
       </w:r>
-      <w:proofErr w:type="spellStart"/>
       <w:r>
         <w:rPr>
           <w:rFonts w:ascii="Consolas" w:hAnsi="Consolas" w:cs="Consolas"/>
@@ -2905,7 +2595,6 @@
         </w:rPr>
         <w:t>resultDouble</w:t>
       </w:r>
-      <w:proofErr w:type="spellEnd"/>
       <w:r>
         <w:rPr>
           <w:rFonts w:ascii="Consolas" w:hAnsi="Consolas" w:cs="Consolas"/>
@@ -2926,7 +2615,6 @@
         </w:rPr>
         <w:t>double</w:t>
       </w:r>
-      <w:proofErr w:type="gramStart"/>
       <w:r>
         <w:rPr>
           <w:rFonts w:ascii="Consolas" w:hAnsi="Consolas" w:cs="Consolas"/>
@@ -2936,7 +2624,6 @@
         </w:rPr>
         <w:t>)(</w:t>
       </w:r>
-      <w:proofErr w:type="gramEnd"/>
       <w:r>
         <w:rPr>
           <w:rFonts w:ascii="Consolas" w:hAnsi="Consolas" w:cs="Consolas"/>
@@ -2994,15 +2681,6 @@
           <w:szCs w:val="20"/>
         </w:rPr>
         <w:tab/>
-      </w:r>
-      <w:proofErr w:type="spellStart"/>
-      <w:r>
-        <w:rPr>
-          <w:rFonts w:ascii="Consolas" w:hAnsi="Consolas" w:cs="Consolas"/>
-          <w:color w:val="000000"/>
-          <w:kern w:val="0"/>
-          <w:szCs w:val="20"/>
-        </w:rPr>
         <w:t>System.</w:t>
       </w:r>
       <w:r>
@@ -3025,17 +2703,7 @@
           <w:kern w:val="0"/>
           <w:szCs w:val="20"/>
         </w:rPr>
-        <w:t>.printf</w:t>
-      </w:r>
-      <w:proofErr w:type="spellEnd"/>
-      <w:r>
-        <w:rPr>
-          <w:rFonts w:ascii="Consolas" w:hAnsi="Consolas" w:cs="Consolas"/>
-          <w:color w:val="000000"/>
-          <w:kern w:val="0"/>
-          <w:szCs w:val="20"/>
-        </w:rPr>
-        <w:t>(</w:t>
+        <w:t>.printf(</w:t>
       </w:r>
       <w:r>
         <w:rPr>
@@ -3064,7 +2732,6 @@
         </w:rPr>
         <w:t>)\n"</w:t>
       </w:r>
-      <w:proofErr w:type="gramStart"/>
       <w:r>
         <w:rPr>
           <w:rFonts w:ascii="Consolas" w:hAnsi="Consolas" w:cs="Consolas"/>
@@ -3083,7 +2750,6 @@
         </w:rPr>
         <w:t>n1</w:t>
       </w:r>
-      <w:proofErr w:type="gramEnd"/>
       <w:r>
         <w:rPr>
           <w:rFonts w:ascii="Consolas" w:hAnsi="Consolas" w:cs="Consolas"/>
@@ -3177,15 +2843,6 @@
           <w:szCs w:val="20"/>
         </w:rPr>
         <w:tab/>
-      </w:r>
-      <w:proofErr w:type="spellStart"/>
-      <w:r>
-        <w:rPr>
-          <w:rFonts w:ascii="Consolas" w:hAnsi="Consolas" w:cs="Consolas"/>
-          <w:color w:val="000000"/>
-          <w:kern w:val="0"/>
-          <w:szCs w:val="20"/>
-        </w:rPr>
         <w:t>System.</w:t>
       </w:r>
       <w:r>
@@ -3208,17 +2865,7 @@
           <w:kern w:val="0"/>
           <w:szCs w:val="20"/>
         </w:rPr>
-        <w:t>.printf</w:t>
-      </w:r>
-      <w:proofErr w:type="spellEnd"/>
-      <w:r>
-        <w:rPr>
-          <w:rFonts w:ascii="Consolas" w:hAnsi="Consolas" w:cs="Consolas"/>
-          <w:color w:val="000000"/>
-          <w:kern w:val="0"/>
-          <w:szCs w:val="20"/>
-        </w:rPr>
-        <w:t>(</w:t>
+        <w:t>.printf(</w:t>
       </w:r>
       <w:r>
         <w:rPr>
@@ -3227,9 +2874,8 @@
           <w:kern w:val="0"/>
           <w:szCs w:val="20"/>
         </w:rPr>
-        <w:t>"%d %c %d = %</w:t>
-      </w:r>
-      <w:proofErr w:type="gramStart"/>
+        <w:t>"%d %c %d = %.1f(</w:t>
+      </w:r>
       <w:r>
         <w:rPr>
           <w:rFonts w:ascii="Consolas" w:hAnsi="Consolas" w:cs="Consolas"/>
@@ -3237,9 +2883,8 @@
           <w:kern w:val="0"/>
           <w:szCs w:val="20"/>
         </w:rPr>
-        <w:t>.1f</w:t>
-      </w:r>
-      <w:proofErr w:type="gramEnd"/>
+        <w:t>실수형</w:t>
+      </w:r>
       <w:r>
         <w:rPr>
           <w:rFonts w:ascii="Consolas" w:hAnsi="Consolas" w:cs="Consolas"/>
@@ -3247,7 +2892,34 @@
           <w:kern w:val="0"/>
           <w:szCs w:val="20"/>
         </w:rPr>
-        <w:t>(</w:t>
+        <w:t>)\n\n"</w:t>
+      </w:r>
+      <w:r>
+        <w:rPr>
+          <w:rFonts w:ascii="Consolas" w:hAnsi="Consolas" w:cs="Consolas"/>
+          <w:color w:val="000000"/>
+          <w:kern w:val="0"/>
+          <w:szCs w:val="20"/>
+        </w:rPr>
+        <w:t xml:space="preserve">,  </w:t>
+      </w:r>
+      <w:r>
+        <w:rPr>
+          <w:rFonts w:ascii="Consolas" w:hAnsi="Consolas" w:cs="Consolas"/>
+          <w:color w:val="6A3E3E"/>
+          <w:kern w:val="0"/>
+          <w:szCs w:val="20"/>
+        </w:rPr>
+        <w:t>n1</w:t>
+      </w:r>
+      <w:r>
+        <w:rPr>
+          <w:rFonts w:ascii="Consolas" w:hAnsi="Consolas" w:cs="Consolas"/>
+          <w:color w:val="000000"/>
+          <w:kern w:val="0"/>
+          <w:szCs w:val="20"/>
+        </w:rPr>
+        <w:t xml:space="preserve">, </w:t>
       </w:r>
       <w:r>
         <w:rPr>
@@ -3256,25 +2928,16 @@
           <w:kern w:val="0"/>
           <w:szCs w:val="20"/>
         </w:rPr>
-        <w:t>실수형</w:t>
-      </w:r>
-      <w:r>
-        <w:rPr>
-          <w:rFonts w:ascii="Consolas" w:hAnsi="Consolas" w:cs="Consolas"/>
-          <w:color w:val="2A00FF"/>
-          <w:kern w:val="0"/>
-          <w:szCs w:val="20"/>
-        </w:rPr>
-        <w:t>)\n\n"</w:t>
-      </w:r>
-      <w:r>
-        <w:rPr>
-          <w:rFonts w:ascii="Consolas" w:hAnsi="Consolas" w:cs="Consolas"/>
-          <w:color w:val="000000"/>
-          <w:kern w:val="0"/>
-          <w:szCs w:val="20"/>
-        </w:rPr>
-        <w:t xml:space="preserve">,  </w:t>
+        <w:t>'/'</w:t>
+      </w:r>
+      <w:r>
+        <w:rPr>
+          <w:rFonts w:ascii="Consolas" w:hAnsi="Consolas" w:cs="Consolas"/>
+          <w:color w:val="000000"/>
+          <w:kern w:val="0"/>
+          <w:szCs w:val="20"/>
+        </w:rPr>
+        <w:t xml:space="preserve">, </w:t>
       </w:r>
       <w:r>
         <w:rPr>
@@ -3283,7 +2946,7 @@
           <w:kern w:val="0"/>
           <w:szCs w:val="20"/>
         </w:rPr>
-        <w:t>n1</w:t>
+        <w:t>n2</w:t>
       </w:r>
       <w:r>
         <w:rPr>
@@ -3297,50 +2960,12 @@
       <w:r>
         <w:rPr>
           <w:rFonts w:ascii="Consolas" w:hAnsi="Consolas" w:cs="Consolas"/>
-          <w:color w:val="2A00FF"/>
-          <w:kern w:val="0"/>
-          <w:szCs w:val="20"/>
-        </w:rPr>
-        <w:t>'/'</w:t>
-      </w:r>
-      <w:r>
-        <w:rPr>
-          <w:rFonts w:ascii="Consolas" w:hAnsi="Consolas" w:cs="Consolas"/>
-          <w:color w:val="000000"/>
-          <w:kern w:val="0"/>
-          <w:szCs w:val="20"/>
-        </w:rPr>
-        <w:t xml:space="preserve">, </w:t>
-      </w:r>
-      <w:r>
-        <w:rPr>
-          <w:rFonts w:ascii="Consolas" w:hAnsi="Consolas" w:cs="Consolas"/>
           <w:color w:val="6A3E3E"/>
           <w:kern w:val="0"/>
           <w:szCs w:val="20"/>
         </w:rPr>
-        <w:t>n2</w:t>
-      </w:r>
-      <w:r>
-        <w:rPr>
-          <w:rFonts w:ascii="Consolas" w:hAnsi="Consolas" w:cs="Consolas"/>
-          <w:color w:val="000000"/>
-          <w:kern w:val="0"/>
-          <w:szCs w:val="20"/>
-        </w:rPr>
-        <w:t xml:space="preserve">, </w:t>
-      </w:r>
-      <w:proofErr w:type="spellStart"/>
-      <w:r>
-        <w:rPr>
-          <w:rFonts w:ascii="Consolas" w:hAnsi="Consolas" w:cs="Consolas"/>
-          <w:color w:val="6A3E3E"/>
-          <w:kern w:val="0"/>
-          <w:szCs w:val="20"/>
-        </w:rPr>
         <w:t>resultDouble</w:t>
       </w:r>
-      <w:proofErr w:type="spellEnd"/>
       <w:r>
         <w:rPr>
           <w:rFonts w:ascii="Consolas" w:hAnsi="Consolas" w:cs="Consolas"/>
@@ -3381,7 +3006,6 @@
         </w:rPr>
         <w:tab/>
       </w:r>
-      <w:proofErr w:type="gramStart"/>
       <w:r>
         <w:rPr>
           <w:rFonts w:ascii="Consolas" w:hAnsi="Consolas" w:cs="Consolas"/>
@@ -3391,7 +3015,6 @@
         </w:rPr>
         <w:t>result</w:t>
       </w:r>
-      <w:proofErr w:type="gramEnd"/>
       <w:r>
         <w:rPr>
           <w:rFonts w:ascii="Consolas" w:hAnsi="Consolas" w:cs="Consolas"/>
@@ -3467,16 +3090,6 @@
           <w:szCs w:val="20"/>
         </w:rPr>
         <w:tab/>
-      </w:r>
-      <w:proofErr w:type="spellStart"/>
-      <w:proofErr w:type="gramStart"/>
-      <w:r>
-        <w:rPr>
-          <w:rFonts w:ascii="Consolas" w:hAnsi="Consolas" w:cs="Consolas"/>
-          <w:color w:val="000000"/>
-          <w:kern w:val="0"/>
-          <w:szCs w:val="20"/>
-        </w:rPr>
         <w:t>System.</w:t>
       </w:r>
       <w:r>
@@ -3499,19 +3112,8 @@
           <w:kern w:val="0"/>
           <w:szCs w:val="20"/>
         </w:rPr>
-        <w:t>.printf</w:t>
-      </w:r>
-      <w:proofErr w:type="spellEnd"/>
-      <w:r>
-        <w:rPr>
-          <w:rFonts w:ascii="Consolas" w:hAnsi="Consolas" w:cs="Consolas"/>
-          <w:color w:val="000000"/>
-          <w:kern w:val="0"/>
-          <w:szCs w:val="20"/>
-        </w:rPr>
-        <w:t>(</w:t>
-      </w:r>
-      <w:proofErr w:type="gramEnd"/>
+        <w:t>.printf(</w:t>
+      </w:r>
       <w:r>
         <w:rPr>
           <w:rFonts w:ascii="Consolas" w:hAnsi="Consolas" w:cs="Consolas"/>
@@ -4270,7 +3872,6 @@
         </w:rPr>
         <w:tab/>
       </w:r>
-      <w:proofErr w:type="gramStart"/>
       <w:r>
         <w:rPr>
           <w:rFonts w:ascii="Consolas" w:hAnsi="Consolas" w:cs="Consolas"/>
@@ -4282,7 +3883,6 @@
         </w:rPr>
         <w:t>if</w:t>
       </w:r>
-      <w:proofErr w:type="gramEnd"/>
       <w:r>
         <w:rPr>
           <w:rFonts w:ascii="Consolas" w:hAnsi="Consolas" w:cs="Consolas"/>
@@ -4349,15 +3949,6 @@
           <w:szCs w:val="20"/>
         </w:rPr>
         <w:tab/>
-      </w:r>
-      <w:proofErr w:type="spellStart"/>
-      <w:r>
-        <w:rPr>
-          <w:rFonts w:ascii="Consolas" w:hAnsi="Consolas" w:cs="Consolas"/>
-          <w:color w:val="000000"/>
-          <w:kern w:val="0"/>
-          <w:szCs w:val="20"/>
-        </w:rPr>
         <w:t>System.</w:t>
       </w:r>
       <w:r>
@@ -4380,17 +3971,7 @@
           <w:kern w:val="0"/>
           <w:szCs w:val="20"/>
         </w:rPr>
-        <w:t>.printf</w:t>
-      </w:r>
-      <w:proofErr w:type="spellEnd"/>
-      <w:r>
-        <w:rPr>
-          <w:rFonts w:ascii="Consolas" w:hAnsi="Consolas" w:cs="Consolas"/>
-          <w:color w:val="000000"/>
-          <w:kern w:val="0"/>
-          <w:szCs w:val="20"/>
-        </w:rPr>
-        <w:t>(</w:t>
+        <w:t>.printf(</w:t>
       </w:r>
       <w:r>
         <w:rPr>
@@ -4477,7 +4058,6 @@
         </w:rPr>
         <w:tab/>
       </w:r>
-      <w:proofErr w:type="gramStart"/>
       <w:r>
         <w:rPr>
           <w:rFonts w:ascii="Consolas" w:hAnsi="Consolas" w:cs="Consolas"/>
@@ -4489,7 +4069,6 @@
         </w:rPr>
         <w:t>else</w:t>
       </w:r>
-      <w:proofErr w:type="gramEnd"/>
     </w:p>
     <w:p>
       <w:pPr>
@@ -4529,15 +4108,6 @@
           <w:szCs w:val="20"/>
         </w:rPr>
         <w:tab/>
-      </w:r>
-      <w:proofErr w:type="spellStart"/>
-      <w:r>
-        <w:rPr>
-          <w:rFonts w:ascii="Consolas" w:hAnsi="Consolas" w:cs="Consolas"/>
-          <w:color w:val="000000"/>
-          <w:kern w:val="0"/>
-          <w:szCs w:val="20"/>
-        </w:rPr>
         <w:t>System.</w:t>
       </w:r>
       <w:r>
@@ -4560,17 +4130,7 @@
           <w:kern w:val="0"/>
           <w:szCs w:val="20"/>
         </w:rPr>
-        <w:t>.printf</w:t>
-      </w:r>
-      <w:proofErr w:type="spellEnd"/>
-      <w:r>
-        <w:rPr>
-          <w:rFonts w:ascii="Consolas" w:hAnsi="Consolas" w:cs="Consolas"/>
-          <w:color w:val="000000"/>
-          <w:kern w:val="0"/>
-          <w:szCs w:val="20"/>
-        </w:rPr>
-        <w:t>(</w:t>
+        <w:t>.printf(</w:t>
       </w:r>
       <w:r>
         <w:rPr>
@@ -4657,7 +4217,6 @@
         </w:rPr>
         <w:tab/>
       </w:r>
-      <w:proofErr w:type="gramStart"/>
       <w:r>
         <w:rPr>
           <w:rFonts w:ascii="Consolas" w:hAnsi="Consolas" w:cs="Consolas"/>
@@ -4669,7 +4228,6 @@
         </w:rPr>
         <w:t>if</w:t>
       </w:r>
-      <w:proofErr w:type="gramEnd"/>
       <w:r>
         <w:rPr>
           <w:rFonts w:ascii="Consolas" w:hAnsi="Consolas" w:cs="Consolas"/>
@@ -4736,15 +4294,6 @@
           <w:szCs w:val="20"/>
         </w:rPr>
         <w:tab/>
-      </w:r>
-      <w:proofErr w:type="spellStart"/>
-      <w:r>
-        <w:rPr>
-          <w:rFonts w:ascii="Consolas" w:hAnsi="Consolas" w:cs="Consolas"/>
-          <w:color w:val="000000"/>
-          <w:kern w:val="0"/>
-          <w:szCs w:val="20"/>
-        </w:rPr>
         <w:t>System.</w:t>
       </w:r>
       <w:r>
@@ -4767,17 +4316,7 @@
           <w:kern w:val="0"/>
           <w:szCs w:val="20"/>
         </w:rPr>
-        <w:t>.printf</w:t>
-      </w:r>
-      <w:proofErr w:type="spellEnd"/>
-      <w:r>
-        <w:rPr>
-          <w:rFonts w:ascii="Consolas" w:hAnsi="Consolas" w:cs="Consolas"/>
-          <w:color w:val="000000"/>
-          <w:kern w:val="0"/>
-          <w:szCs w:val="20"/>
-        </w:rPr>
-        <w:t>(</w:t>
+        <w:t>.printf(</w:t>
       </w:r>
       <w:r>
         <w:rPr>
@@ -4882,7 +4421,6 @@
         </w:rPr>
         <w:tab/>
       </w:r>
-      <w:proofErr w:type="gramStart"/>
       <w:r>
         <w:rPr>
           <w:rFonts w:ascii="Consolas" w:hAnsi="Consolas" w:cs="Consolas"/>
@@ -4894,7 +4432,6 @@
         </w:rPr>
         <w:t>else</w:t>
       </w:r>
-      <w:proofErr w:type="gramEnd"/>
     </w:p>
     <w:p>
       <w:pPr>
@@ -4935,15 +4472,6 @@
           <w:szCs w:val="20"/>
         </w:rPr>
         <w:tab/>
-      </w:r>
-      <w:proofErr w:type="spellStart"/>
-      <w:r>
-        <w:rPr>
-          <w:rFonts w:ascii="Consolas" w:hAnsi="Consolas" w:cs="Consolas"/>
-          <w:color w:val="000000"/>
-          <w:kern w:val="0"/>
-          <w:szCs w:val="20"/>
-        </w:rPr>
         <w:t>System.</w:t>
       </w:r>
       <w:r>
@@ -4966,17 +4494,7 @@
           <w:kern w:val="0"/>
           <w:szCs w:val="20"/>
         </w:rPr>
-        <w:t>.printf</w:t>
-      </w:r>
-      <w:proofErr w:type="spellEnd"/>
-      <w:r>
-        <w:rPr>
-          <w:rFonts w:ascii="Consolas" w:hAnsi="Consolas" w:cs="Consolas"/>
-          <w:color w:val="000000"/>
-          <w:kern w:val="0"/>
-          <w:szCs w:val="20"/>
-        </w:rPr>
-        <w:t>(</w:t>
+        <w:t>.printf(</w:t>
       </w:r>
       <w:r>
         <w:rPr>
@@ -5164,7 +4682,6 @@
         </w:rPr>
         <w:tab/>
       </w:r>
-      <w:proofErr w:type="gramStart"/>
       <w:r>
         <w:rPr>
           <w:rFonts w:ascii="Consolas" w:hAnsi="Consolas" w:cs="Consolas"/>
@@ -5176,7 +4693,6 @@
         </w:rPr>
         <w:t>public</w:t>
       </w:r>
-      <w:proofErr w:type="gramEnd"/>
       <w:r>
         <w:rPr>
           <w:rFonts w:ascii="Consolas" w:hAnsi="Consolas" w:cs="Consolas"/>
@@ -5226,7 +4742,6 @@
         </w:rPr>
         <w:t xml:space="preserve"> main(String[] </w:t>
       </w:r>
-      <w:proofErr w:type="spellStart"/>
       <w:r>
         <w:rPr>
           <w:rFonts w:ascii="Consolas" w:hAnsi="Consolas" w:cs="Consolas"/>
@@ -5236,7 +4751,6 @@
         </w:rPr>
         <w:t>args</w:t>
       </w:r>
-      <w:proofErr w:type="spellEnd"/>
       <w:r>
         <w:rPr>
           <w:rFonts w:ascii="Consolas" w:hAnsi="Consolas" w:cs="Consolas"/>
@@ -5277,8 +4791,6 @@
         </w:rPr>
         <w:tab/>
       </w:r>
-      <w:proofErr w:type="spellStart"/>
-      <w:proofErr w:type="gramStart"/>
       <w:r>
         <w:rPr>
           <w:rFonts w:ascii="Consolas" w:hAnsi="Consolas" w:cs="Consolas"/>
@@ -5290,8 +4802,6 @@
         </w:rPr>
         <w:t>int</w:t>
       </w:r>
-      <w:proofErr w:type="spellEnd"/>
-      <w:proofErr w:type="gramEnd"/>
       <w:r>
         <w:rPr>
           <w:rFonts w:ascii="Consolas" w:hAnsi="Consolas" w:cs="Consolas"/>
@@ -5350,8 +4860,6 @@
         </w:rPr>
         <w:tab/>
       </w:r>
-      <w:proofErr w:type="spellStart"/>
-      <w:proofErr w:type="gramStart"/>
       <w:r>
         <w:rPr>
           <w:rFonts w:ascii="Consolas" w:hAnsi="Consolas" w:cs="Consolas"/>
@@ -5363,8 +4871,6 @@
         </w:rPr>
         <w:t>int</w:t>
       </w:r>
-      <w:proofErr w:type="spellEnd"/>
-      <w:proofErr w:type="gramEnd"/>
       <w:r>
         <w:rPr>
           <w:rFonts w:ascii="Consolas" w:hAnsi="Consolas" w:cs="Consolas"/>
@@ -5440,16 +4946,6 @@
           <w:szCs w:val="20"/>
         </w:rPr>
         <w:tab/>
-      </w:r>
-      <w:proofErr w:type="spellStart"/>
-      <w:proofErr w:type="gramStart"/>
-      <w:r>
-        <w:rPr>
-          <w:rFonts w:ascii="Consolas" w:hAnsi="Consolas" w:cs="Consolas"/>
-          <w:color w:val="000000"/>
-          <w:kern w:val="0"/>
-          <w:szCs w:val="20"/>
-        </w:rPr>
         <w:t>System.</w:t>
       </w:r>
       <w:r>
@@ -5472,19 +4968,8 @@
           <w:kern w:val="0"/>
           <w:szCs w:val="20"/>
         </w:rPr>
-        <w:t>.printf</w:t>
-      </w:r>
-      <w:proofErr w:type="spellEnd"/>
-      <w:r>
-        <w:rPr>
-          <w:rFonts w:ascii="Consolas" w:hAnsi="Consolas" w:cs="Consolas"/>
-          <w:color w:val="000000"/>
-          <w:kern w:val="0"/>
-          <w:szCs w:val="20"/>
-        </w:rPr>
-        <w:t>(</w:t>
-      </w:r>
-      <w:proofErr w:type="gramEnd"/>
+        <w:t>.printf(</w:t>
+      </w:r>
       <w:r>
         <w:rPr>
           <w:rFonts w:ascii="Consolas" w:hAnsi="Consolas" w:cs="Consolas"/>
@@ -5492,27 +4977,7 @@
           <w:kern w:val="0"/>
           <w:szCs w:val="20"/>
         </w:rPr>
-        <w:t>"1. n1 = %d</w:t>
-      </w:r>
-      <w:proofErr w:type="gramStart"/>
-      <w:r>
-        <w:rPr>
-          <w:rFonts w:ascii="Consolas" w:hAnsi="Consolas" w:cs="Consolas"/>
-          <w:color w:val="2A00FF"/>
-          <w:kern w:val="0"/>
-          <w:szCs w:val="20"/>
-        </w:rPr>
-        <w:t>,  n2</w:t>
-      </w:r>
-      <w:proofErr w:type="gramEnd"/>
-      <w:r>
-        <w:rPr>
-          <w:rFonts w:ascii="Consolas" w:hAnsi="Consolas" w:cs="Consolas"/>
-          <w:color w:val="2A00FF"/>
-          <w:kern w:val="0"/>
-          <w:szCs w:val="20"/>
-        </w:rPr>
-        <w:t xml:space="preserve"> = %d\n"</w:t>
+        <w:t>"1. n1 = %d,  n2 = %d\n"</w:t>
       </w:r>
       <w:r>
         <w:rPr>
@@ -5590,8 +5055,6 @@
         </w:rPr>
         <w:tab/>
       </w:r>
-      <w:proofErr w:type="spellStart"/>
-      <w:proofErr w:type="gramStart"/>
       <w:r>
         <w:rPr>
           <w:rFonts w:ascii="Consolas" w:hAnsi="Consolas" w:cs="Consolas"/>
@@ -5603,8 +5066,6 @@
         </w:rPr>
         <w:t>int</w:t>
       </w:r>
-      <w:proofErr w:type="spellEnd"/>
-      <w:proofErr w:type="gramEnd"/>
       <w:r>
         <w:rPr>
           <w:rFonts w:ascii="Consolas" w:hAnsi="Consolas" w:cs="Consolas"/>
@@ -5662,16 +5123,6 @@
           <w:szCs w:val="20"/>
         </w:rPr>
         <w:tab/>
-      </w:r>
-      <w:proofErr w:type="spellStart"/>
-      <w:proofErr w:type="gramStart"/>
-      <w:r>
-        <w:rPr>
-          <w:rFonts w:ascii="Consolas" w:hAnsi="Consolas" w:cs="Consolas"/>
-          <w:color w:val="000000"/>
-          <w:kern w:val="0"/>
-          <w:szCs w:val="20"/>
-        </w:rPr>
         <w:t>System.</w:t>
       </w:r>
       <w:r>
@@ -5694,19 +5145,8 @@
           <w:kern w:val="0"/>
           <w:szCs w:val="20"/>
         </w:rPr>
-        <w:t>.printf</w:t>
-      </w:r>
-      <w:proofErr w:type="spellEnd"/>
-      <w:r>
-        <w:rPr>
-          <w:rFonts w:ascii="Consolas" w:hAnsi="Consolas" w:cs="Consolas"/>
-          <w:color w:val="000000"/>
-          <w:kern w:val="0"/>
-          <w:szCs w:val="20"/>
-        </w:rPr>
-        <w:t>(</w:t>
-      </w:r>
-      <w:proofErr w:type="gramEnd"/>
+        <w:t>.printf(</w:t>
+      </w:r>
       <w:r>
         <w:rPr>
           <w:rFonts w:ascii="Consolas" w:hAnsi="Consolas" w:cs="Consolas"/>
@@ -5773,16 +5213,6 @@
           <w:szCs w:val="20"/>
         </w:rPr>
         <w:tab/>
-      </w:r>
-      <w:proofErr w:type="spellStart"/>
-      <w:proofErr w:type="gramStart"/>
-      <w:r>
-        <w:rPr>
-          <w:rFonts w:ascii="Consolas" w:hAnsi="Consolas" w:cs="Consolas"/>
-          <w:color w:val="000000"/>
-          <w:kern w:val="0"/>
-          <w:szCs w:val="20"/>
-        </w:rPr>
         <w:t>System.</w:t>
       </w:r>
       <w:r>
@@ -5805,19 +5235,8 @@
           <w:kern w:val="0"/>
           <w:szCs w:val="20"/>
         </w:rPr>
-        <w:t>.printf</w:t>
-      </w:r>
-      <w:proofErr w:type="spellEnd"/>
-      <w:r>
-        <w:rPr>
-          <w:rFonts w:ascii="Consolas" w:hAnsi="Consolas" w:cs="Consolas"/>
-          <w:color w:val="000000"/>
-          <w:kern w:val="0"/>
-          <w:szCs w:val="20"/>
-        </w:rPr>
-        <w:t>(</w:t>
-      </w:r>
-      <w:proofErr w:type="gramEnd"/>
+        <w:t>.printf(</w:t>
+      </w:r>
       <w:r>
         <w:rPr>
           <w:rFonts w:ascii="Consolas" w:hAnsi="Consolas" w:cs="Consolas"/>
@@ -5885,8 +5304,6 @@
         </w:rPr>
         <w:tab/>
       </w:r>
-      <w:proofErr w:type="spellStart"/>
-      <w:proofErr w:type="gramStart"/>
       <w:r>
         <w:rPr>
           <w:rFonts w:ascii="Consolas" w:hAnsi="Consolas" w:cs="Consolas"/>
@@ -5898,8 +5315,6 @@
         </w:rPr>
         <w:t>int</w:t>
       </w:r>
-      <w:proofErr w:type="spellEnd"/>
-      <w:proofErr w:type="gramEnd"/>
       <w:r>
         <w:rPr>
           <w:rFonts w:ascii="Consolas" w:hAnsi="Consolas" w:cs="Consolas"/>
@@ -5957,16 +5372,6 @@
           <w:szCs w:val="20"/>
         </w:rPr>
         <w:tab/>
-      </w:r>
-      <w:proofErr w:type="spellStart"/>
-      <w:proofErr w:type="gramStart"/>
-      <w:r>
-        <w:rPr>
-          <w:rFonts w:ascii="Consolas" w:hAnsi="Consolas" w:cs="Consolas"/>
-          <w:color w:val="000000"/>
-          <w:kern w:val="0"/>
-          <w:szCs w:val="20"/>
-        </w:rPr>
         <w:t>System.</w:t>
       </w:r>
       <w:r>
@@ -5989,19 +5394,8 @@
           <w:kern w:val="0"/>
           <w:szCs w:val="20"/>
         </w:rPr>
-        <w:t>.printf</w:t>
-      </w:r>
-      <w:proofErr w:type="spellEnd"/>
-      <w:r>
-        <w:rPr>
-          <w:rFonts w:ascii="Consolas" w:hAnsi="Consolas" w:cs="Consolas"/>
-          <w:color w:val="000000"/>
-          <w:kern w:val="0"/>
-          <w:szCs w:val="20"/>
-        </w:rPr>
-        <w:t>(</w:t>
-      </w:r>
-      <w:proofErr w:type="gramEnd"/>
+        <w:t>.printf(</w:t>
+      </w:r>
       <w:r>
         <w:rPr>
           <w:rFonts w:ascii="Consolas" w:hAnsi="Consolas" w:cs="Consolas"/>
@@ -6068,16 +5462,6 @@
           <w:szCs w:val="20"/>
         </w:rPr>
         <w:tab/>
-      </w:r>
-      <w:proofErr w:type="spellStart"/>
-      <w:proofErr w:type="gramStart"/>
-      <w:r>
-        <w:rPr>
-          <w:rFonts w:ascii="Consolas" w:hAnsi="Consolas" w:cs="Consolas"/>
-          <w:color w:val="000000"/>
-          <w:kern w:val="0"/>
-          <w:szCs w:val="20"/>
-        </w:rPr>
         <w:t>System.</w:t>
       </w:r>
       <w:r>
@@ -6100,19 +5484,8 @@
           <w:kern w:val="0"/>
           <w:szCs w:val="20"/>
         </w:rPr>
-        <w:t>.printf</w:t>
-      </w:r>
-      <w:proofErr w:type="spellEnd"/>
-      <w:r>
-        <w:rPr>
-          <w:rFonts w:ascii="Consolas" w:hAnsi="Consolas" w:cs="Consolas"/>
-          <w:color w:val="000000"/>
-          <w:kern w:val="0"/>
-          <w:szCs w:val="20"/>
-        </w:rPr>
-        <w:t>(</w:t>
-      </w:r>
-      <w:proofErr w:type="gramEnd"/>
+        <w:t>.printf(</w:t>
+      </w:r>
       <w:r>
         <w:rPr>
           <w:rFonts w:ascii="Consolas" w:hAnsi="Consolas" w:cs="Consolas"/>
@@ -6180,8 +5553,6 @@
         </w:rPr>
         <w:tab/>
       </w:r>
-      <w:proofErr w:type="spellStart"/>
-      <w:proofErr w:type="gramStart"/>
       <w:r>
         <w:rPr>
           <w:rFonts w:ascii="Consolas" w:hAnsi="Consolas" w:cs="Consolas"/>
@@ -6193,8 +5564,6 @@
         </w:rPr>
         <w:t>int</w:t>
       </w:r>
-      <w:proofErr w:type="spellEnd"/>
-      <w:proofErr w:type="gramEnd"/>
       <w:r>
         <w:rPr>
           <w:rFonts w:ascii="Consolas" w:hAnsi="Consolas" w:cs="Consolas"/>
@@ -6307,8 +5676,6 @@
         </w:rPr>
         <w:tab/>
       </w:r>
-      <w:proofErr w:type="spellStart"/>
-      <w:proofErr w:type="gramStart"/>
       <w:r>
         <w:rPr>
           <w:rFonts w:ascii="Consolas" w:hAnsi="Consolas" w:cs="Consolas"/>
@@ -6320,8 +5687,6 @@
         </w:rPr>
         <w:t>int</w:t>
       </w:r>
-      <w:proofErr w:type="spellEnd"/>
-      <w:proofErr w:type="gramEnd"/>
       <w:r>
         <w:rPr>
           <w:rFonts w:ascii="Consolas" w:hAnsi="Consolas" w:cs="Consolas"/>
@@ -6801,16 +6166,6 @@
           <w:szCs w:val="20"/>
         </w:rPr>
         <w:tab/>
-      </w:r>
-      <w:proofErr w:type="spellStart"/>
-      <w:proofErr w:type="gramStart"/>
-      <w:r>
-        <w:rPr>
-          <w:rFonts w:ascii="Consolas" w:hAnsi="Consolas" w:cs="Consolas"/>
-          <w:color w:val="000000"/>
-          <w:kern w:val="0"/>
-          <w:szCs w:val="20"/>
-        </w:rPr>
         <w:t>System.</w:t>
       </w:r>
       <w:r>
@@ -6833,19 +6188,8 @@
           <w:kern w:val="0"/>
           <w:szCs w:val="20"/>
         </w:rPr>
-        <w:t>.printf</w:t>
-      </w:r>
-      <w:proofErr w:type="spellEnd"/>
-      <w:r>
-        <w:rPr>
-          <w:rFonts w:ascii="Consolas" w:hAnsi="Consolas" w:cs="Consolas"/>
-          <w:color w:val="000000"/>
-          <w:kern w:val="0"/>
-          <w:szCs w:val="20"/>
-        </w:rPr>
-        <w:t>(</w:t>
-      </w:r>
-      <w:proofErr w:type="gramEnd"/>
+        <w:t>.printf(</w:t>
+      </w:r>
       <w:r>
         <w:rPr>
           <w:rFonts w:ascii="Consolas" w:hAnsi="Consolas" w:cs="Consolas"/>
@@ -7010,19 +6354,8 @@
           <w:kern w:val="0"/>
           <w:szCs w:val="20"/>
         </w:rPr>
-        <w:t>)</w:t>
-      </w:r>
-      <w:proofErr w:type="gramStart"/>
-      <w:r>
-        <w:rPr>
-          <w:rFonts w:ascii="Consolas" w:hAnsi="Consolas" w:cs="Consolas"/>
-          <w:color w:val="000000"/>
-          <w:kern w:val="0"/>
-          <w:szCs w:val="20"/>
-        </w:rPr>
-        <w:t>;</w:t>
-      </w:r>
-      <w:proofErr w:type="gramEnd"/>
+        <w:t>);</w:t>
+      </w:r>
     </w:p>
     <w:p>
       <w:pPr>
@@ -7054,7 +6387,6 @@
         </w:rPr>
         <w:tab/>
       </w:r>
-      <w:proofErr w:type="gramStart"/>
       <w:r>
         <w:rPr>
           <w:rFonts w:ascii="Consolas" w:hAnsi="Consolas" w:cs="Consolas"/>
@@ -7064,7 +6396,6 @@
         </w:rPr>
         <w:t>temp</w:t>
       </w:r>
-      <w:proofErr w:type="gramEnd"/>
       <w:r>
         <w:rPr>
           <w:rFonts w:ascii="Consolas" w:hAnsi="Consolas" w:cs="Consolas"/>
@@ -7144,16 +6475,6 @@
           <w:szCs w:val="20"/>
         </w:rPr>
         <w:tab/>
-      </w:r>
-      <w:proofErr w:type="spellStart"/>
-      <w:proofErr w:type="gramStart"/>
-      <w:r>
-        <w:rPr>
-          <w:rFonts w:ascii="Consolas" w:hAnsi="Consolas" w:cs="Consolas"/>
-          <w:color w:val="000000"/>
-          <w:kern w:val="0"/>
-          <w:szCs w:val="20"/>
-        </w:rPr>
         <w:t>System.</w:t>
       </w:r>
       <w:r>
@@ -7176,19 +6497,8 @@
           <w:kern w:val="0"/>
           <w:szCs w:val="20"/>
         </w:rPr>
-        <w:t>.printf</w:t>
-      </w:r>
-      <w:proofErr w:type="spellEnd"/>
-      <w:r>
-        <w:rPr>
-          <w:rFonts w:ascii="Consolas" w:hAnsi="Consolas" w:cs="Consolas"/>
-          <w:color w:val="000000"/>
-          <w:kern w:val="0"/>
-          <w:szCs w:val="20"/>
-        </w:rPr>
-        <w:t>(</w:t>
-      </w:r>
-      <w:proofErr w:type="gramEnd"/>
+        <w:t>.printf(</w:t>
+      </w:r>
       <w:r>
         <w:rPr>
           <w:rFonts w:ascii="Consolas" w:hAnsi="Consolas" w:cs="Consolas"/>
@@ -7256,7 +6566,6 @@
         </w:rPr>
         <w:tab/>
       </w:r>
-      <w:proofErr w:type="gramStart"/>
       <w:r>
         <w:rPr>
           <w:rFonts w:ascii="Consolas" w:hAnsi="Consolas" w:cs="Consolas"/>
@@ -7266,7 +6575,6 @@
         </w:rPr>
         <w:t>temp</w:t>
       </w:r>
-      <w:proofErr w:type="gramEnd"/>
       <w:r>
         <w:rPr>
           <w:rFonts w:ascii="Consolas" w:hAnsi="Consolas" w:cs="Consolas"/>
@@ -7378,16 +6686,6 @@
           <w:szCs w:val="20"/>
         </w:rPr>
         <w:tab/>
-      </w:r>
-      <w:proofErr w:type="spellStart"/>
-      <w:proofErr w:type="gramStart"/>
-      <w:r>
-        <w:rPr>
-          <w:rFonts w:ascii="Consolas" w:hAnsi="Consolas" w:cs="Consolas"/>
-          <w:color w:val="000000"/>
-          <w:kern w:val="0"/>
-          <w:szCs w:val="20"/>
-        </w:rPr>
         <w:t>System.</w:t>
       </w:r>
       <w:r>
@@ -7410,19 +6708,8 @@
           <w:kern w:val="0"/>
           <w:szCs w:val="20"/>
         </w:rPr>
-        <w:t>.printf</w:t>
-      </w:r>
-      <w:proofErr w:type="spellEnd"/>
-      <w:r>
-        <w:rPr>
-          <w:rFonts w:ascii="Consolas" w:hAnsi="Consolas" w:cs="Consolas"/>
-          <w:color w:val="000000"/>
-          <w:kern w:val="0"/>
-          <w:szCs w:val="20"/>
-        </w:rPr>
-        <w:t>(</w:t>
-      </w:r>
-      <w:proofErr w:type="gramEnd"/>
+        <w:t>.printf(</w:t>
+      </w:r>
       <w:r>
         <w:rPr>
           <w:rFonts w:ascii="Consolas" w:hAnsi="Consolas" w:cs="Consolas"/>
@@ -7535,25 +6822,14 @@
         </w:rPr>
         <w:t>temp</w:t>
       </w:r>
-      <w:proofErr w:type="gramStart"/>
-      <w:r>
-        <w:rPr>
-          <w:rFonts w:ascii="Consolas" w:hAnsi="Consolas" w:cs="Consolas"/>
-          <w:color w:val="000000"/>
-          <w:kern w:val="0"/>
-          <w:szCs w:val="20"/>
-        </w:rPr>
-        <w:t>)+</w:t>
-      </w:r>
-      <w:proofErr w:type="gramEnd"/>
-      <w:r>
-        <w:rPr>
-          <w:rFonts w:ascii="Consolas" w:hAnsi="Consolas" w:cs="Consolas"/>
-          <w:color w:val="000000"/>
-          <w:kern w:val="0"/>
-          <w:szCs w:val="20"/>
-        </w:rPr>
-        <w:t>(</w:t>
+      <w:r>
+        <w:rPr>
+          <w:rFonts w:ascii="Consolas" w:hAnsi="Consolas" w:cs="Consolas"/>
+          <w:color w:val="000000"/>
+          <w:kern w:val="0"/>
+          <w:szCs w:val="20"/>
+        </w:rPr>
+        <w:t>)+(</w:t>
       </w:r>
       <w:r>
         <w:rPr>
@@ -7649,7 +6925,6 @@
         </w:rPr>
         <w:t xml:space="preserve">            </w:t>
       </w:r>
-      <w:proofErr w:type="gramStart"/>
       <w:r>
         <w:rPr>
           <w:rFonts w:ascii="Consolas" w:hAnsi="Consolas" w:cs="Consolas"/>
@@ -7675,17 +6950,7 @@
           <w:kern w:val="0"/>
           <w:szCs w:val="20"/>
         </w:rPr>
-        <w:t>emp</w:t>
-      </w:r>
-      <w:proofErr w:type="gramEnd"/>
-      <w:r>
-        <w:rPr>
-          <w:rFonts w:ascii="Consolas" w:hAnsi="Consolas" w:cs="Consolas"/>
-          <w:color w:val="3F7F5F"/>
-          <w:kern w:val="0"/>
-          <w:szCs w:val="20"/>
-        </w:rPr>
-        <w:t>=15</w:t>
+        <w:t>emp=15</w:t>
       </w:r>
     </w:p>
     <w:p>
@@ -7717,16 +6982,6 @@
           <w:szCs w:val="20"/>
         </w:rPr>
         <w:tab/>
-      </w:r>
-      <w:proofErr w:type="spellStart"/>
-      <w:proofErr w:type="gramStart"/>
-      <w:r>
-        <w:rPr>
-          <w:rFonts w:ascii="Consolas" w:hAnsi="Consolas" w:cs="Consolas"/>
-          <w:color w:val="000000"/>
-          <w:kern w:val="0"/>
-          <w:szCs w:val="20"/>
-        </w:rPr>
         <w:t>System.</w:t>
       </w:r>
       <w:r>
@@ -7749,19 +7004,8 @@
           <w:kern w:val="0"/>
           <w:szCs w:val="20"/>
         </w:rPr>
-        <w:t>.printf</w:t>
-      </w:r>
-      <w:proofErr w:type="spellEnd"/>
-      <w:r>
-        <w:rPr>
-          <w:rFonts w:ascii="Consolas" w:hAnsi="Consolas" w:cs="Consolas"/>
-          <w:color w:val="000000"/>
-          <w:kern w:val="0"/>
-          <w:szCs w:val="20"/>
-        </w:rPr>
-        <w:t>(</w:t>
-      </w:r>
-      <w:proofErr w:type="gramEnd"/>
+        <w:t>.printf(</w:t>
+      </w:r>
       <w:r>
         <w:rPr>
           <w:rFonts w:ascii="Consolas" w:hAnsi="Consolas" w:cs="Consolas"/>
@@ -7939,7 +7183,6 @@
         </w:rPr>
         <w:tab/>
       </w:r>
-      <w:proofErr w:type="gramStart"/>
       <w:r>
         <w:rPr>
           <w:rFonts w:ascii="Consolas" w:hAnsi="Consolas" w:cs="Consolas"/>
@@ -7951,7 +7194,6 @@
         </w:rPr>
         <w:t>public</w:t>
       </w:r>
-      <w:proofErr w:type="gramEnd"/>
       <w:r>
         <w:rPr>
           <w:rFonts w:ascii="Consolas" w:hAnsi="Consolas" w:cs="Consolas"/>
@@ -8001,7 +7243,6 @@
         </w:rPr>
         <w:t xml:space="preserve"> main(String[] </w:t>
       </w:r>
-      <w:proofErr w:type="spellStart"/>
       <w:r>
         <w:rPr>
           <w:rFonts w:ascii="Consolas" w:hAnsi="Consolas" w:cs="Consolas"/>
@@ -8011,7 +7252,6 @@
         </w:rPr>
         <w:t>args</w:t>
       </w:r>
-      <w:proofErr w:type="spellEnd"/>
       <w:r>
         <w:rPr>
           <w:rFonts w:ascii="Consolas" w:hAnsi="Consolas" w:cs="Consolas"/>
@@ -8052,8 +7292,6 @@
         </w:rPr>
         <w:tab/>
       </w:r>
-      <w:proofErr w:type="spellStart"/>
-      <w:proofErr w:type="gramStart"/>
       <w:r>
         <w:rPr>
           <w:rFonts w:ascii="Consolas" w:hAnsi="Consolas" w:cs="Consolas"/>
@@ -8065,8 +7303,6 @@
         </w:rPr>
         <w:t>int</w:t>
       </w:r>
-      <w:proofErr w:type="spellEnd"/>
-      <w:proofErr w:type="gramEnd"/>
       <w:r>
         <w:rPr>
           <w:rFonts w:ascii="Consolas" w:hAnsi="Consolas" w:cs="Consolas"/>
@@ -8094,7 +7330,6 @@
         </w:rPr>
         <w:t xml:space="preserve">=10; </w:t>
       </w:r>
-      <w:proofErr w:type="spellStart"/>
       <w:r>
         <w:rPr>
           <w:rFonts w:ascii="Consolas" w:hAnsi="Consolas" w:cs="Consolas"/>
@@ -8106,7 +7341,6 @@
         </w:rPr>
         <w:t>int</w:t>
       </w:r>
-      <w:proofErr w:type="spellEnd"/>
       <w:r>
         <w:rPr>
           <w:rFonts w:ascii="Consolas" w:hAnsi="Consolas" w:cs="Consolas"/>
@@ -8165,8 +7399,6 @@
         </w:rPr>
         <w:tab/>
       </w:r>
-      <w:proofErr w:type="spellStart"/>
-      <w:proofErr w:type="gramStart"/>
       <w:r>
         <w:rPr>
           <w:rFonts w:ascii="Consolas" w:hAnsi="Consolas" w:cs="Consolas"/>
@@ -8178,8 +7410,6 @@
         </w:rPr>
         <w:t>boolean</w:t>
       </w:r>
-      <w:proofErr w:type="spellEnd"/>
-      <w:proofErr w:type="gramEnd"/>
       <w:r>
         <w:rPr>
           <w:rFonts w:ascii="Consolas" w:hAnsi="Consolas" w:cs="Consolas"/>
@@ -8255,15 +7485,6 @@
           <w:szCs w:val="20"/>
         </w:rPr>
         <w:tab/>
-      </w:r>
-      <w:proofErr w:type="spellStart"/>
-      <w:r>
-        <w:rPr>
-          <w:rFonts w:ascii="Consolas" w:hAnsi="Consolas" w:cs="Consolas"/>
-          <w:color w:val="000000"/>
-          <w:kern w:val="0"/>
-          <w:szCs w:val="20"/>
-        </w:rPr>
         <w:t>System.</w:t>
       </w:r>
       <w:r>
@@ -8286,17 +7507,7 @@
           <w:kern w:val="0"/>
           <w:szCs w:val="20"/>
         </w:rPr>
-        <w:t>.println</w:t>
-      </w:r>
-      <w:proofErr w:type="spellEnd"/>
-      <w:r>
-        <w:rPr>
-          <w:rFonts w:ascii="Consolas" w:hAnsi="Consolas" w:cs="Consolas"/>
-          <w:color w:val="000000"/>
-          <w:kern w:val="0"/>
-          <w:szCs w:val="20"/>
-        </w:rPr>
-        <w:t>(</w:t>
+        <w:t>.println(</w:t>
       </w:r>
       <w:r>
         <w:rPr>
@@ -8390,47 +7601,7 @@
           <w:kern w:val="0"/>
           <w:szCs w:val="20"/>
         </w:rPr>
-        <w:t>// %</w:t>
-      </w:r>
-      <w:proofErr w:type="gramStart"/>
-      <w:r>
-        <w:rPr>
-          <w:rFonts w:ascii="Consolas" w:hAnsi="Consolas" w:cs="Consolas"/>
-          <w:color w:val="3F7F5F"/>
-          <w:kern w:val="0"/>
-          <w:szCs w:val="20"/>
-        </w:rPr>
-        <w:t>b :</w:t>
-      </w:r>
-      <w:proofErr w:type="gramEnd"/>
-      <w:r>
-        <w:rPr>
-          <w:rFonts w:ascii="Consolas" w:hAnsi="Consolas" w:cs="Consolas"/>
-          <w:color w:val="3F7F5F"/>
-          <w:kern w:val="0"/>
-          <w:szCs w:val="20"/>
-        </w:rPr>
-        <w:t xml:space="preserve"> </w:t>
-      </w:r>
-      <w:proofErr w:type="spellStart"/>
-      <w:r>
-        <w:rPr>
-          <w:rFonts w:ascii="Consolas" w:hAnsi="Consolas" w:cs="Consolas"/>
-          <w:color w:val="3F7F5F"/>
-          <w:kern w:val="0"/>
-          <w:szCs w:val="20"/>
-        </w:rPr>
-        <w:t>boolean</w:t>
-      </w:r>
-      <w:proofErr w:type="spellEnd"/>
-      <w:r>
-        <w:rPr>
-          <w:rFonts w:ascii="Consolas" w:hAnsi="Consolas" w:cs="Consolas"/>
-          <w:color w:val="3F7F5F"/>
-          <w:kern w:val="0"/>
-          <w:szCs w:val="20"/>
-        </w:rPr>
-        <w:t xml:space="preserve"> </w:t>
+        <w:t xml:space="preserve">// %b : boolean </w:t>
       </w:r>
       <w:r>
         <w:rPr>
@@ -8535,7 +7706,6 @@
         </w:rPr>
         <w:tab/>
       </w:r>
-      <w:proofErr w:type="gramStart"/>
       <w:r>
         <w:rPr>
           <w:rFonts w:ascii="Consolas" w:hAnsi="Consolas" w:cs="Consolas"/>
@@ -8545,7 +7715,6 @@
         </w:rPr>
         <w:t>result</w:t>
       </w:r>
-      <w:proofErr w:type="gramEnd"/>
       <w:r>
         <w:rPr>
           <w:rFonts w:ascii="Consolas" w:hAnsi="Consolas" w:cs="Consolas"/>
@@ -8621,15 +7790,6 @@
           <w:szCs w:val="20"/>
         </w:rPr>
         <w:tab/>
-      </w:r>
-      <w:proofErr w:type="spellStart"/>
-      <w:r>
-        <w:rPr>
-          <w:rFonts w:ascii="Consolas" w:hAnsi="Consolas" w:cs="Consolas"/>
-          <w:color w:val="000000"/>
-          <w:kern w:val="0"/>
-          <w:szCs w:val="20"/>
-        </w:rPr>
         <w:t>System.</w:t>
       </w:r>
       <w:r>
@@ -8652,17 +7812,7 @@
           <w:kern w:val="0"/>
           <w:szCs w:val="20"/>
         </w:rPr>
-        <w:t>.printf</w:t>
-      </w:r>
-      <w:proofErr w:type="spellEnd"/>
-      <w:r>
-        <w:rPr>
-          <w:rFonts w:ascii="Consolas" w:hAnsi="Consolas" w:cs="Consolas"/>
-          <w:color w:val="000000"/>
-          <w:kern w:val="0"/>
-          <w:szCs w:val="20"/>
-        </w:rPr>
-        <w:t>(</w:t>
+        <w:t>.printf(</w:t>
       </w:r>
       <w:r>
         <w:rPr>
@@ -8803,7 +7953,6 @@
         </w:rPr>
         <w:tab/>
       </w:r>
-      <w:proofErr w:type="gramStart"/>
       <w:r>
         <w:rPr>
           <w:rFonts w:ascii="Consolas" w:hAnsi="Consolas" w:cs="Consolas"/>
@@ -8813,7 +7962,6 @@
         </w:rPr>
         <w:t>result</w:t>
       </w:r>
-      <w:proofErr w:type="gramEnd"/>
       <w:r>
         <w:rPr>
           <w:rFonts w:ascii="Consolas" w:hAnsi="Consolas" w:cs="Consolas"/>
@@ -8889,15 +8037,6 @@
           <w:szCs w:val="20"/>
         </w:rPr>
         <w:tab/>
-      </w:r>
-      <w:proofErr w:type="spellStart"/>
-      <w:r>
-        <w:rPr>
-          <w:rFonts w:ascii="Consolas" w:hAnsi="Consolas" w:cs="Consolas"/>
-          <w:color w:val="000000"/>
-          <w:kern w:val="0"/>
-          <w:szCs w:val="20"/>
-        </w:rPr>
         <w:t>System.</w:t>
       </w:r>
       <w:r>
@@ -8920,17 +8059,7 @@
           <w:kern w:val="0"/>
           <w:szCs w:val="20"/>
         </w:rPr>
-        <w:t>.printf</w:t>
-      </w:r>
-      <w:proofErr w:type="spellEnd"/>
-      <w:r>
-        <w:rPr>
-          <w:rFonts w:ascii="Consolas" w:hAnsi="Consolas" w:cs="Consolas"/>
-          <w:color w:val="000000"/>
-          <w:kern w:val="0"/>
-          <w:szCs w:val="20"/>
-        </w:rPr>
-        <w:t>(</w:t>
+        <w:t>.printf(</w:t>
       </w:r>
       <w:r>
         <w:rPr>
@@ -9071,7 +8200,6 @@
         </w:rPr>
         <w:tab/>
       </w:r>
-      <w:proofErr w:type="gramStart"/>
       <w:r>
         <w:rPr>
           <w:rFonts w:ascii="Consolas" w:hAnsi="Consolas" w:cs="Consolas"/>
@@ -9081,7 +8209,6 @@
         </w:rPr>
         <w:t>result</w:t>
       </w:r>
-      <w:proofErr w:type="gramEnd"/>
       <w:r>
         <w:rPr>
           <w:rFonts w:ascii="Consolas" w:hAnsi="Consolas" w:cs="Consolas"/>
@@ -9157,15 +8284,6 @@
           <w:szCs w:val="20"/>
         </w:rPr>
         <w:tab/>
-      </w:r>
-      <w:proofErr w:type="spellStart"/>
-      <w:r>
-        <w:rPr>
-          <w:rFonts w:ascii="Consolas" w:hAnsi="Consolas" w:cs="Consolas"/>
-          <w:color w:val="000000"/>
-          <w:kern w:val="0"/>
-          <w:szCs w:val="20"/>
-        </w:rPr>
         <w:t>System.</w:t>
       </w:r>
       <w:r>
@@ -9188,17 +8306,7 @@
           <w:kern w:val="0"/>
           <w:szCs w:val="20"/>
         </w:rPr>
-        <w:t>.printf</w:t>
-      </w:r>
-      <w:proofErr w:type="spellEnd"/>
-      <w:r>
-        <w:rPr>
-          <w:rFonts w:ascii="Consolas" w:hAnsi="Consolas" w:cs="Consolas"/>
-          <w:color w:val="000000"/>
-          <w:kern w:val="0"/>
-          <w:szCs w:val="20"/>
-        </w:rPr>
-        <w:t>(</w:t>
+        <w:t>.printf(</w:t>
       </w:r>
       <w:r>
         <w:rPr>
@@ -9339,7 +8447,6 @@
         </w:rPr>
         <w:tab/>
       </w:r>
-      <w:proofErr w:type="gramStart"/>
       <w:r>
         <w:rPr>
           <w:rFonts w:ascii="Consolas" w:hAnsi="Consolas" w:cs="Consolas"/>
@@ -9349,7 +8456,6 @@
         </w:rPr>
         <w:t>result</w:t>
       </w:r>
-      <w:proofErr w:type="gramEnd"/>
       <w:r>
         <w:rPr>
           <w:rFonts w:ascii="Consolas" w:hAnsi="Consolas" w:cs="Consolas"/>
@@ -9425,15 +8531,6 @@
           <w:szCs w:val="20"/>
         </w:rPr>
         <w:tab/>
-      </w:r>
-      <w:proofErr w:type="spellStart"/>
-      <w:r>
-        <w:rPr>
-          <w:rFonts w:ascii="Consolas" w:hAnsi="Consolas" w:cs="Consolas"/>
-          <w:color w:val="000000"/>
-          <w:kern w:val="0"/>
-          <w:szCs w:val="20"/>
-        </w:rPr>
         <w:t>System.</w:t>
       </w:r>
       <w:r>
@@ -9456,17 +8553,7 @@
           <w:kern w:val="0"/>
           <w:szCs w:val="20"/>
         </w:rPr>
-        <w:t>.printf</w:t>
-      </w:r>
-      <w:proofErr w:type="spellEnd"/>
-      <w:r>
-        <w:rPr>
-          <w:rFonts w:ascii="Consolas" w:hAnsi="Consolas" w:cs="Consolas"/>
-          <w:color w:val="000000"/>
-          <w:kern w:val="0"/>
-          <w:szCs w:val="20"/>
-        </w:rPr>
-        <w:t>(</w:t>
+        <w:t>.printf(</w:t>
       </w:r>
       <w:r>
         <w:rPr>
@@ -9607,7 +8694,6 @@
         </w:rPr>
         <w:tab/>
       </w:r>
-      <w:proofErr w:type="gramStart"/>
       <w:r>
         <w:rPr>
           <w:rFonts w:ascii="Consolas" w:hAnsi="Consolas" w:cs="Consolas"/>
@@ -9617,7 +8703,6 @@
         </w:rPr>
         <w:t>result</w:t>
       </w:r>
-      <w:proofErr w:type="gramEnd"/>
       <w:r>
         <w:rPr>
           <w:rFonts w:ascii="Consolas" w:hAnsi="Consolas" w:cs="Consolas"/>
@@ -9693,15 +8778,6 @@
           <w:szCs w:val="20"/>
         </w:rPr>
         <w:tab/>
-      </w:r>
-      <w:proofErr w:type="spellStart"/>
-      <w:r>
-        <w:rPr>
-          <w:rFonts w:ascii="Consolas" w:hAnsi="Consolas" w:cs="Consolas"/>
-          <w:color w:val="000000"/>
-          <w:kern w:val="0"/>
-          <w:szCs w:val="20"/>
-        </w:rPr>
         <w:t>System.</w:t>
       </w:r>
       <w:r>
@@ -9724,17 +8800,7 @@
           <w:kern w:val="0"/>
           <w:szCs w:val="20"/>
         </w:rPr>
-        <w:t>.printf</w:t>
-      </w:r>
-      <w:proofErr w:type="spellEnd"/>
-      <w:r>
-        <w:rPr>
-          <w:rFonts w:ascii="Consolas" w:hAnsi="Consolas" w:cs="Consolas"/>
-          <w:color w:val="000000"/>
-          <w:kern w:val="0"/>
-          <w:szCs w:val="20"/>
-        </w:rPr>
-        <w:t>(</w:t>
+        <w:t>.printf(</w:t>
       </w:r>
       <w:r>
         <w:rPr>
@@ -9875,7 +8941,6 @@
         </w:rPr>
         <w:tab/>
       </w:r>
-      <w:proofErr w:type="gramStart"/>
       <w:r>
         <w:rPr>
           <w:rFonts w:ascii="Consolas" w:hAnsi="Consolas" w:cs="Consolas"/>
@@ -9885,7 +8950,6 @@
         </w:rPr>
         <w:t>result</w:t>
       </w:r>
-      <w:proofErr w:type="gramEnd"/>
       <w:r>
         <w:rPr>
           <w:rFonts w:ascii="Consolas" w:hAnsi="Consolas" w:cs="Consolas"/>
@@ -9961,15 +9025,6 @@
           <w:szCs w:val="20"/>
         </w:rPr>
         <w:tab/>
-      </w:r>
-      <w:proofErr w:type="spellStart"/>
-      <w:r>
-        <w:rPr>
-          <w:rFonts w:ascii="Consolas" w:hAnsi="Consolas" w:cs="Consolas"/>
-          <w:color w:val="000000"/>
-          <w:kern w:val="0"/>
-          <w:szCs w:val="20"/>
-        </w:rPr>
         <w:t>System.</w:t>
       </w:r>
       <w:r>
@@ -9992,17 +9047,7 @@
           <w:kern w:val="0"/>
           <w:szCs w:val="20"/>
         </w:rPr>
-        <w:t>.printf</w:t>
-      </w:r>
-      <w:proofErr w:type="spellEnd"/>
-      <w:r>
-        <w:rPr>
-          <w:rFonts w:ascii="Consolas" w:hAnsi="Consolas" w:cs="Consolas"/>
-          <w:color w:val="000000"/>
-          <w:kern w:val="0"/>
-          <w:szCs w:val="20"/>
-        </w:rPr>
-        <w:t>(</w:t>
+        <w:t>.printf(</w:t>
       </w:r>
       <w:r>
         <w:rPr>
@@ -10065,27 +9110,7 @@
           <w:kern w:val="0"/>
           <w:szCs w:val="20"/>
         </w:rPr>
-        <w:t>"</w:t>
-      </w:r>
-      <w:proofErr w:type="gramStart"/>
-      <w:r>
-        <w:rPr>
-          <w:rFonts w:ascii="Consolas" w:hAnsi="Consolas" w:cs="Consolas"/>
-          <w:color w:val="2A00FF"/>
-          <w:kern w:val="0"/>
-          <w:szCs w:val="20"/>
-        </w:rPr>
-        <w:t>!=</w:t>
-      </w:r>
-      <w:proofErr w:type="gramEnd"/>
-      <w:r>
-        <w:rPr>
-          <w:rFonts w:ascii="Consolas" w:hAnsi="Consolas" w:cs="Consolas"/>
-          <w:color w:val="2A00FF"/>
-          <w:kern w:val="0"/>
-          <w:szCs w:val="20"/>
-        </w:rPr>
-        <w:t>"</w:t>
+        <w:t>"!="</w:t>
       </w:r>
       <w:r>
         <w:rPr>
@@ -10300,7 +9325,6 @@
         </w:rPr>
         <w:tab/>
       </w:r>
-      <w:proofErr w:type="gramStart"/>
       <w:r>
         <w:rPr>
           <w:rFonts w:ascii="Consolas" w:hAnsi="Consolas" w:cs="Consolas"/>
@@ -10312,7 +9336,6 @@
         </w:rPr>
         <w:t>public</w:t>
       </w:r>
-      <w:proofErr w:type="gramEnd"/>
       <w:r>
         <w:rPr>
           <w:rFonts w:ascii="Consolas" w:hAnsi="Consolas" w:cs="Consolas"/>
@@ -10362,7 +9385,6 @@
         </w:rPr>
         <w:t xml:space="preserve"> main(String[] </w:t>
       </w:r>
-      <w:proofErr w:type="spellStart"/>
       <w:r>
         <w:rPr>
           <w:rFonts w:ascii="Consolas" w:hAnsi="Consolas" w:cs="Consolas"/>
@@ -10372,7 +9394,6 @@
         </w:rPr>
         <w:t>args</w:t>
       </w:r>
-      <w:proofErr w:type="spellEnd"/>
       <w:r>
         <w:rPr>
           <w:rFonts w:ascii="Consolas" w:hAnsi="Consolas" w:cs="Consolas"/>
@@ -10413,8 +9434,6 @@
         </w:rPr>
         <w:tab/>
       </w:r>
-      <w:proofErr w:type="spellStart"/>
-      <w:proofErr w:type="gramStart"/>
       <w:r>
         <w:rPr>
           <w:rFonts w:ascii="Consolas" w:hAnsi="Consolas" w:cs="Consolas"/>
@@ -10426,8 +9445,6 @@
         </w:rPr>
         <w:t>int</w:t>
       </w:r>
-      <w:proofErr w:type="spellEnd"/>
-      <w:proofErr w:type="gramEnd"/>
       <w:r>
         <w:rPr>
           <w:rFonts w:ascii="Consolas" w:hAnsi="Consolas" w:cs="Consolas"/>
@@ -10437,7 +9454,6 @@
         </w:rPr>
         <w:t xml:space="preserve"> </w:t>
       </w:r>
-      <w:proofErr w:type="spellStart"/>
       <w:r>
         <w:rPr>
           <w:rFonts w:ascii="Consolas" w:hAnsi="Consolas" w:cs="Consolas"/>
@@ -10447,7 +9463,6 @@
         </w:rPr>
         <w:t>i</w:t>
       </w:r>
-      <w:proofErr w:type="spellEnd"/>
       <w:r>
         <w:rPr>
           <w:rFonts w:ascii="Consolas" w:hAnsi="Consolas" w:cs="Consolas"/>
@@ -10523,16 +9538,6 @@
           <w:szCs w:val="20"/>
         </w:rPr>
         <w:tab/>
-      </w:r>
-      <w:proofErr w:type="spellStart"/>
-      <w:proofErr w:type="gramStart"/>
-      <w:r>
-        <w:rPr>
-          <w:rFonts w:ascii="Consolas" w:hAnsi="Consolas" w:cs="Consolas"/>
-          <w:color w:val="000000"/>
-          <w:kern w:val="0"/>
-          <w:szCs w:val="20"/>
-        </w:rPr>
         <w:t>System.</w:t>
       </w:r>
       <w:r>
@@ -10555,19 +9560,8 @@
           <w:kern w:val="0"/>
           <w:szCs w:val="20"/>
         </w:rPr>
-        <w:t>.println</w:t>
-      </w:r>
-      <w:proofErr w:type="spellEnd"/>
-      <w:r>
-        <w:rPr>
-          <w:rFonts w:ascii="Consolas" w:hAnsi="Consolas" w:cs="Consolas"/>
-          <w:color w:val="000000"/>
-          <w:kern w:val="0"/>
-          <w:szCs w:val="20"/>
-        </w:rPr>
-        <w:t>(</w:t>
-      </w:r>
-      <w:proofErr w:type="gramEnd"/>
+        <w:t>.println(</w:t>
+      </w:r>
       <w:r>
         <w:rPr>
           <w:rFonts w:ascii="Consolas" w:hAnsi="Consolas" w:cs="Consolas"/>
@@ -10575,48 +9569,26 @@
           <w:kern w:val="0"/>
           <w:szCs w:val="20"/>
         </w:rPr>
-        <w:t>"&amp;&amp;(AND) (</w:t>
-      </w:r>
-      <w:proofErr w:type="spellStart"/>
-      <w:r>
-        <w:rPr>
-          <w:rFonts w:ascii="Consolas" w:hAnsi="Consolas" w:cs="Consolas"/>
-          <w:color w:val="2A00FF"/>
+        <w:t>"&amp;&amp;(AND) (i&gt;j) &amp;&amp; (++j&gt;h) : "</w:t>
+      </w:r>
+      <w:r>
+        <w:rPr>
+          <w:rFonts w:ascii="Consolas" w:hAnsi="Consolas" w:cs="Consolas"/>
+          <w:color w:val="000000"/>
+          <w:kern w:val="0"/>
+          <w:szCs w:val="20"/>
+        </w:rPr>
+        <w:t>+((</w:t>
+      </w:r>
+      <w:r>
+        <w:rPr>
+          <w:rFonts w:ascii="Consolas" w:hAnsi="Consolas" w:cs="Consolas"/>
+          <w:color w:val="6A3E3E"/>
           <w:kern w:val="0"/>
           <w:szCs w:val="20"/>
         </w:rPr>
         <w:t>i</w:t>
       </w:r>
-      <w:proofErr w:type="spellEnd"/>
-      <w:r>
-        <w:rPr>
-          <w:rFonts w:ascii="Consolas" w:hAnsi="Consolas" w:cs="Consolas"/>
-          <w:color w:val="2A00FF"/>
-          <w:kern w:val="0"/>
-          <w:szCs w:val="20"/>
-        </w:rPr>
-        <w:t>&gt;j) &amp;&amp; (++j&gt;h) : "</w:t>
-      </w:r>
-      <w:r>
-        <w:rPr>
-          <w:rFonts w:ascii="Consolas" w:hAnsi="Consolas" w:cs="Consolas"/>
-          <w:color w:val="000000"/>
-          <w:kern w:val="0"/>
-          <w:szCs w:val="20"/>
-        </w:rPr>
-        <w:t>+((</w:t>
-      </w:r>
-      <w:proofErr w:type="spellStart"/>
-      <w:r>
-        <w:rPr>
-          <w:rFonts w:ascii="Consolas" w:hAnsi="Consolas" w:cs="Consolas"/>
-          <w:color w:val="6A3E3E"/>
-          <w:kern w:val="0"/>
-          <w:szCs w:val="20"/>
-        </w:rPr>
-        <w:t>i</w:t>
-      </w:r>
-      <w:proofErr w:type="spellEnd"/>
       <w:r>
         <w:rPr>
           <w:rFonts w:ascii="Consolas" w:hAnsi="Consolas" w:cs="Consolas"/>
@@ -10718,19 +9690,8 @@
           <w:kern w:val="0"/>
           <w:szCs w:val="20"/>
         </w:rPr>
-        <w:t>//                                                  F   &amp;</w:t>
-      </w:r>
-      <w:proofErr w:type="gramStart"/>
-      <w:r>
-        <w:rPr>
-          <w:rFonts w:ascii="Consolas" w:hAnsi="Consolas" w:cs="Consolas"/>
-          <w:color w:val="3F7F5F"/>
-          <w:kern w:val="0"/>
-          <w:szCs w:val="20"/>
-        </w:rPr>
-        <w:t>&amp;  T</w:t>
-      </w:r>
-      <w:proofErr w:type="gramEnd"/>
+        <w:t>//                                                  F   &amp;&amp;  T</w:t>
+      </w:r>
     </w:p>
     <w:p>
       <w:pPr>
@@ -10762,15 +9723,6 @@
           <w:szCs w:val="20"/>
         </w:rPr>
         <w:tab/>
-      </w:r>
-      <w:proofErr w:type="spellStart"/>
-      <w:r>
-        <w:rPr>
-          <w:rFonts w:ascii="Consolas" w:hAnsi="Consolas" w:cs="Consolas"/>
-          <w:color w:val="000000"/>
-          <w:kern w:val="0"/>
-          <w:szCs w:val="20"/>
-        </w:rPr>
         <w:t>System.</w:t>
       </w:r>
       <w:r>
@@ -10793,17 +9745,7 @@
           <w:kern w:val="0"/>
           <w:szCs w:val="20"/>
         </w:rPr>
-        <w:t>.println</w:t>
-      </w:r>
-      <w:proofErr w:type="spellEnd"/>
-      <w:r>
-        <w:rPr>
-          <w:rFonts w:ascii="Consolas" w:hAnsi="Consolas" w:cs="Consolas"/>
-          <w:color w:val="000000"/>
-          <w:kern w:val="0"/>
-          <w:szCs w:val="20"/>
-        </w:rPr>
-        <w:t>(</w:t>
+        <w:t>.println(</w:t>
       </w:r>
       <w:r>
         <w:rPr>
@@ -10850,7 +9792,6 @@
         </w:rPr>
         <w:t xml:space="preserve"> </w:t>
       </w:r>
-      <w:proofErr w:type="spellStart"/>
       <w:r>
         <w:rPr>
           <w:rFonts w:ascii="Consolas" w:hAnsi="Consolas" w:cs="Consolas"/>
@@ -10860,7 +9801,6 @@
         </w:rPr>
         <w:t>좌항이</w:t>
       </w:r>
-      <w:proofErr w:type="spellEnd"/>
       <w:r>
         <w:rPr>
           <w:rFonts w:ascii="Consolas" w:hAnsi="Consolas" w:cs="Consolas"/>
@@ -10906,7 +9846,6 @@
         </w:rPr>
         <w:t xml:space="preserve"> </w:t>
       </w:r>
-      <w:proofErr w:type="spellStart"/>
       <w:r>
         <w:rPr>
           <w:rFonts w:ascii="Consolas" w:hAnsi="Consolas" w:cs="Consolas"/>
@@ -10916,7 +9855,6 @@
         </w:rPr>
         <w:t>우항</w:t>
       </w:r>
-      <w:proofErr w:type="spellEnd"/>
       <w:r>
         <w:rPr>
           <w:rFonts w:ascii="Consolas" w:hAnsi="Consolas" w:cs="Consolas"/>
@@ -11001,16 +9939,6 @@
           <w:szCs w:val="20"/>
         </w:rPr>
         <w:tab/>
-      </w:r>
-      <w:proofErr w:type="spellStart"/>
-      <w:proofErr w:type="gramStart"/>
-      <w:r>
-        <w:rPr>
-          <w:rFonts w:ascii="Consolas" w:hAnsi="Consolas" w:cs="Consolas"/>
-          <w:color w:val="000000"/>
-          <w:kern w:val="0"/>
-          <w:szCs w:val="20"/>
-        </w:rPr>
         <w:t>System.</w:t>
       </w:r>
       <w:r>
@@ -11033,19 +9961,8 @@
           <w:kern w:val="0"/>
           <w:szCs w:val="20"/>
         </w:rPr>
-        <w:t>.println</w:t>
-      </w:r>
-      <w:proofErr w:type="spellEnd"/>
-      <w:r>
-        <w:rPr>
-          <w:rFonts w:ascii="Consolas" w:hAnsi="Consolas" w:cs="Consolas"/>
-          <w:color w:val="000000"/>
-          <w:kern w:val="0"/>
-          <w:szCs w:val="20"/>
-        </w:rPr>
-        <w:t>(</w:t>
-      </w:r>
-      <w:proofErr w:type="gramEnd"/>
+        <w:t>.println(</w:t>
+      </w:r>
       <w:r>
         <w:rPr>
           <w:rFonts w:ascii="Consolas" w:hAnsi="Consolas" w:cs="Consolas"/>
@@ -11053,48 +9970,26 @@
           <w:kern w:val="0"/>
           <w:szCs w:val="20"/>
         </w:rPr>
-        <w:t>"||(OR) (</w:t>
-      </w:r>
-      <w:proofErr w:type="spellStart"/>
-      <w:r>
-        <w:rPr>
-          <w:rFonts w:ascii="Consolas" w:hAnsi="Consolas" w:cs="Consolas"/>
-          <w:color w:val="2A00FF"/>
+        <w:t>"||(OR) (i&gt;j) || (++j&gt;h) : "</w:t>
+      </w:r>
+      <w:r>
+        <w:rPr>
+          <w:rFonts w:ascii="Consolas" w:hAnsi="Consolas" w:cs="Consolas"/>
+          <w:color w:val="000000"/>
+          <w:kern w:val="0"/>
+          <w:szCs w:val="20"/>
+        </w:rPr>
+        <w:t>+((</w:t>
+      </w:r>
+      <w:r>
+        <w:rPr>
+          <w:rFonts w:ascii="Consolas" w:hAnsi="Consolas" w:cs="Consolas"/>
+          <w:color w:val="6A3E3E"/>
           <w:kern w:val="0"/>
           <w:szCs w:val="20"/>
         </w:rPr>
         <w:t>i</w:t>
       </w:r>
-      <w:proofErr w:type="spellEnd"/>
-      <w:r>
-        <w:rPr>
-          <w:rFonts w:ascii="Consolas" w:hAnsi="Consolas" w:cs="Consolas"/>
-          <w:color w:val="2A00FF"/>
-          <w:kern w:val="0"/>
-          <w:szCs w:val="20"/>
-        </w:rPr>
-        <w:t>&gt;j) || (++j&gt;h) : "</w:t>
-      </w:r>
-      <w:r>
-        <w:rPr>
-          <w:rFonts w:ascii="Consolas" w:hAnsi="Consolas" w:cs="Consolas"/>
-          <w:color w:val="000000"/>
-          <w:kern w:val="0"/>
-          <w:szCs w:val="20"/>
-        </w:rPr>
-        <w:t>+((</w:t>
-      </w:r>
-      <w:proofErr w:type="spellStart"/>
-      <w:r>
-        <w:rPr>
-          <w:rFonts w:ascii="Consolas" w:hAnsi="Consolas" w:cs="Consolas"/>
-          <w:color w:val="6A3E3E"/>
-          <w:kern w:val="0"/>
-          <w:szCs w:val="20"/>
-        </w:rPr>
-        <w:t>i</w:t>
-      </w:r>
-      <w:proofErr w:type="spellEnd"/>
       <w:r>
         <w:rPr>
           <w:rFonts w:ascii="Consolas" w:hAnsi="Consolas" w:cs="Consolas"/>
@@ -11196,19 +10091,8 @@
           <w:kern w:val="0"/>
           <w:szCs w:val="20"/>
         </w:rPr>
-        <w:t>//                                                 T   |</w:t>
-      </w:r>
-      <w:proofErr w:type="gramStart"/>
-      <w:r>
-        <w:rPr>
-          <w:rFonts w:ascii="Consolas" w:hAnsi="Consolas" w:cs="Consolas"/>
-          <w:color w:val="3F7F5F"/>
-          <w:kern w:val="0"/>
-          <w:szCs w:val="20"/>
-        </w:rPr>
-        <w:t>|  T</w:t>
-      </w:r>
-      <w:proofErr w:type="gramEnd"/>
+        <w:t>//                                                 T   ||  T</w:t>
+      </w:r>
     </w:p>
     <w:p>
       <w:pPr>
@@ -11239,15 +10123,6 @@
           <w:szCs w:val="20"/>
         </w:rPr>
         <w:tab/>
-      </w:r>
-      <w:proofErr w:type="spellStart"/>
-      <w:r>
-        <w:rPr>
-          <w:rFonts w:ascii="Consolas" w:hAnsi="Consolas" w:cs="Consolas"/>
-          <w:color w:val="000000"/>
-          <w:kern w:val="0"/>
-          <w:szCs w:val="20"/>
-        </w:rPr>
         <w:t>System.</w:t>
       </w:r>
       <w:r>
@@ -11270,17 +10145,7 @@
           <w:kern w:val="0"/>
           <w:szCs w:val="20"/>
         </w:rPr>
-        <w:t>.println</w:t>
-      </w:r>
-      <w:proofErr w:type="spellEnd"/>
-      <w:r>
-        <w:rPr>
-          <w:rFonts w:ascii="Consolas" w:hAnsi="Consolas" w:cs="Consolas"/>
-          <w:color w:val="000000"/>
-          <w:kern w:val="0"/>
-          <w:szCs w:val="20"/>
-        </w:rPr>
-        <w:t>(</w:t>
+        <w:t>.println(</w:t>
       </w:r>
       <w:r>
         <w:rPr>
@@ -11327,7 +10192,6 @@
         </w:rPr>
         <w:t xml:space="preserve"> </w:t>
       </w:r>
-      <w:proofErr w:type="spellStart"/>
       <w:r>
         <w:rPr>
           <w:rFonts w:ascii="Consolas" w:hAnsi="Consolas" w:cs="Consolas"/>
@@ -11337,7 +10201,6 @@
         </w:rPr>
         <w:t>좌항이</w:t>
       </w:r>
-      <w:proofErr w:type="spellEnd"/>
       <w:r>
         <w:rPr>
           <w:rFonts w:ascii="Consolas" w:hAnsi="Consolas" w:cs="Consolas"/>
@@ -11383,7 +10246,6 @@
         </w:rPr>
         <w:t xml:space="preserve"> </w:t>
       </w:r>
-      <w:proofErr w:type="spellStart"/>
       <w:r>
         <w:rPr>
           <w:rFonts w:ascii="Consolas" w:hAnsi="Consolas" w:cs="Consolas"/>
@@ -11393,7 +10255,6 @@
         </w:rPr>
         <w:t>우항</w:t>
       </w:r>
-      <w:proofErr w:type="spellEnd"/>
       <w:r>
         <w:rPr>
           <w:rFonts w:ascii="Consolas" w:hAnsi="Consolas" w:cs="Consolas"/>
@@ -11504,7 +10365,6 @@
         </w:rPr>
         <w:t xml:space="preserve">(ex5) </w:t>
       </w:r>
-      <w:proofErr w:type="spellStart"/>
       <w:r>
         <w:rPr>
           <w:rFonts w:ascii="Consolas" w:hAnsi="Consolas" w:cs="Consolas" w:hint="eastAsia"/>
@@ -11514,7 +10374,6 @@
         </w:rPr>
         <w:t>삼항연산자</w:t>
       </w:r>
-      <w:proofErr w:type="spellEnd"/>
     </w:p>
     <w:p>
       <w:pPr>
@@ -11537,7 +10396,6 @@
         </w:rPr>
         <w:tab/>
       </w:r>
-      <w:proofErr w:type="gramStart"/>
       <w:r>
         <w:rPr>
           <w:rFonts w:ascii="Consolas" w:hAnsi="Consolas" w:cs="Consolas"/>
@@ -11549,7 +10407,6 @@
         </w:rPr>
         <w:t>public</w:t>
       </w:r>
-      <w:proofErr w:type="gramEnd"/>
       <w:r>
         <w:rPr>
           <w:rFonts w:ascii="Consolas" w:hAnsi="Consolas" w:cs="Consolas"/>
@@ -11599,7 +10456,6 @@
         </w:rPr>
         <w:t xml:space="preserve"> main(String[] </w:t>
       </w:r>
-      <w:proofErr w:type="spellStart"/>
       <w:r>
         <w:rPr>
           <w:rFonts w:ascii="Consolas" w:hAnsi="Consolas" w:cs="Consolas"/>
@@ -11609,7 +10465,6 @@
         </w:rPr>
         <w:t>args</w:t>
       </w:r>
-      <w:proofErr w:type="spellEnd"/>
       <w:r>
         <w:rPr>
           <w:rFonts w:ascii="Consolas" w:hAnsi="Consolas" w:cs="Consolas"/>
@@ -11650,8 +10505,6 @@
         </w:rPr>
         <w:tab/>
       </w:r>
-      <w:proofErr w:type="spellStart"/>
-      <w:proofErr w:type="gramStart"/>
       <w:r>
         <w:rPr>
           <w:rFonts w:ascii="Consolas" w:hAnsi="Consolas" w:cs="Consolas"/>
@@ -11663,8 +10516,6 @@
         </w:rPr>
         <w:t>int</w:t>
       </w:r>
-      <w:proofErr w:type="spellEnd"/>
-      <w:proofErr w:type="gramEnd"/>
       <w:r>
         <w:rPr>
           <w:rFonts w:ascii="Consolas" w:hAnsi="Consolas" w:cs="Consolas"/>
@@ -11732,7 +10583,6 @@
         </w:rPr>
         <w:t xml:space="preserve">// </w:t>
       </w:r>
-      <w:proofErr w:type="spellStart"/>
       <w:r>
         <w:rPr>
           <w:rFonts w:ascii="Consolas" w:hAnsi="Consolas" w:cs="Consolas"/>
@@ -11742,7 +10592,6 @@
         </w:rPr>
         <w:t>삼항연산자</w:t>
       </w:r>
-      <w:proofErr w:type="spellEnd"/>
     </w:p>
     <w:p>
       <w:pPr>
@@ -11783,7 +10632,6 @@
         </w:rPr>
         <w:t xml:space="preserve">// </w:t>
       </w:r>
-      <w:proofErr w:type="spellStart"/>
       <w:r>
         <w:rPr>
           <w:rFonts w:ascii="Consolas" w:hAnsi="Consolas" w:cs="Consolas"/>
@@ -11793,7 +10641,6 @@
         </w:rPr>
         <w:t>조건식의</w:t>
       </w:r>
-      <w:proofErr w:type="spellEnd"/>
       <w:r>
         <w:rPr>
           <w:rFonts w:ascii="Consolas" w:hAnsi="Consolas" w:cs="Consolas"/>
@@ -11960,8 +10807,6 @@
         </w:rPr>
         <w:t xml:space="preserve"> -&gt; </w:t>
       </w:r>
-      <w:proofErr w:type="spellStart"/>
-      <w:proofErr w:type="gramStart"/>
       <w:r>
         <w:rPr>
           <w:rFonts w:ascii="Consolas" w:hAnsi="Consolas" w:cs="Consolas"/>
@@ -11971,17 +10816,24 @@
         </w:rPr>
         <w:t>조건식</w:t>
       </w:r>
-      <w:proofErr w:type="spellEnd"/>
-      <w:r>
-        <w:rPr>
-          <w:rFonts w:ascii="Consolas" w:hAnsi="Consolas" w:cs="Consolas"/>
-          <w:color w:val="3F7F5F"/>
-          <w:kern w:val="0"/>
-          <w:szCs w:val="20"/>
-        </w:rPr>
-        <w:t xml:space="preserve"> ?</w:t>
-      </w:r>
-      <w:proofErr w:type="gramEnd"/>
+      <w:r>
+        <w:rPr>
+          <w:rFonts w:ascii="Consolas" w:hAnsi="Consolas" w:cs="Consolas"/>
+          <w:color w:val="3F7F5F"/>
+          <w:kern w:val="0"/>
+          <w:szCs w:val="20"/>
+        </w:rPr>
+        <w:t xml:space="preserve"> ? </w:t>
+      </w:r>
+      <w:r>
+        <w:rPr>
+          <w:rFonts w:ascii="Consolas" w:hAnsi="Consolas" w:cs="Consolas"/>
+          <w:color w:val="3F7F5F"/>
+          <w:kern w:val="0"/>
+          <w:szCs w:val="20"/>
+        </w:rPr>
+        <w:t>참일경우의</w:t>
+      </w:r>
       <w:r>
         <w:rPr>
           <w:rFonts w:ascii="Consolas" w:hAnsi="Consolas" w:cs="Consolas"/>
@@ -11991,26 +10843,6 @@
         </w:rPr>
         <w:t xml:space="preserve"> </w:t>
       </w:r>
-      <w:proofErr w:type="spellStart"/>
-      <w:r>
-        <w:rPr>
-          <w:rFonts w:ascii="Consolas" w:hAnsi="Consolas" w:cs="Consolas"/>
-          <w:color w:val="3F7F5F"/>
-          <w:kern w:val="0"/>
-          <w:szCs w:val="20"/>
-        </w:rPr>
-        <w:t>참일경우의</w:t>
-      </w:r>
-      <w:proofErr w:type="spellEnd"/>
-      <w:r>
-        <w:rPr>
-          <w:rFonts w:ascii="Consolas" w:hAnsi="Consolas" w:cs="Consolas"/>
-          <w:color w:val="3F7F5F"/>
-          <w:kern w:val="0"/>
-          <w:szCs w:val="20"/>
-        </w:rPr>
-        <w:t xml:space="preserve"> </w:t>
-      </w:r>
       <w:r>
         <w:rPr>
           <w:rFonts w:ascii="Consolas" w:hAnsi="Consolas" w:cs="Consolas"/>
@@ -12029,7 +10861,6 @@
         </w:rPr>
         <w:t>/</w:t>
       </w:r>
-      <w:proofErr w:type="gramStart"/>
       <w:r>
         <w:rPr>
           <w:rFonts w:ascii="Consolas" w:hAnsi="Consolas" w:cs="Consolas"/>
@@ -12046,17 +10877,7 @@
           <w:kern w:val="0"/>
           <w:szCs w:val="20"/>
         </w:rPr>
-        <w:t xml:space="preserve"> :</w:t>
-      </w:r>
-      <w:proofErr w:type="gramEnd"/>
-      <w:r>
-        <w:rPr>
-          <w:rFonts w:ascii="Consolas" w:hAnsi="Consolas" w:cs="Consolas"/>
-          <w:color w:val="3F7F5F"/>
-          <w:kern w:val="0"/>
-          <w:szCs w:val="20"/>
-        </w:rPr>
-        <w:t xml:space="preserve"> </w:t>
+        <w:t xml:space="preserve"> : </w:t>
       </w:r>
       <w:r>
         <w:rPr>
@@ -12170,8 +10991,6 @@
         </w:rPr>
         <w:t xml:space="preserve">// </w:t>
       </w:r>
-      <w:proofErr w:type="spellStart"/>
-      <w:proofErr w:type="gramStart"/>
       <w:r>
         <w:rPr>
           <w:rFonts w:ascii="Consolas" w:hAnsi="Consolas" w:cs="Consolas"/>
@@ -12181,25 +11000,14 @@
         </w:rPr>
         <w:t>조건식</w:t>
       </w:r>
-      <w:proofErr w:type="spellEnd"/>
-      <w:r>
-        <w:rPr>
-          <w:rFonts w:ascii="Consolas" w:hAnsi="Consolas" w:cs="Consolas"/>
-          <w:color w:val="3F7F5F"/>
-          <w:kern w:val="0"/>
-          <w:szCs w:val="20"/>
-        </w:rPr>
-        <w:t xml:space="preserve"> :</w:t>
-      </w:r>
-      <w:proofErr w:type="gramEnd"/>
-      <w:r>
-        <w:rPr>
-          <w:rFonts w:ascii="Consolas" w:hAnsi="Consolas" w:cs="Consolas"/>
-          <w:color w:val="3F7F5F"/>
-          <w:kern w:val="0"/>
-          <w:szCs w:val="20"/>
-        </w:rPr>
-        <w:t xml:space="preserve"> </w:t>
+      <w:r>
+        <w:rPr>
+          <w:rFonts w:ascii="Consolas" w:hAnsi="Consolas" w:cs="Consolas"/>
+          <w:color w:val="3F7F5F"/>
+          <w:kern w:val="0"/>
+          <w:szCs w:val="20"/>
+        </w:rPr>
+        <w:t xml:space="preserve"> : </w:t>
       </w:r>
       <w:r>
         <w:rPr>
@@ -12330,15 +11138,6 @@
           <w:szCs w:val="20"/>
         </w:rPr>
         <w:tab/>
-      </w:r>
-      <w:proofErr w:type="spellStart"/>
-      <w:r>
-        <w:rPr>
-          <w:rFonts w:ascii="Consolas" w:hAnsi="Consolas" w:cs="Consolas"/>
-          <w:color w:val="000000"/>
-          <w:kern w:val="0"/>
-          <w:szCs w:val="20"/>
-        </w:rPr>
         <w:t>System.</w:t>
       </w:r>
       <w:r>
@@ -12361,17 +11160,7 @@
           <w:kern w:val="0"/>
           <w:szCs w:val="20"/>
         </w:rPr>
-        <w:t>.println</w:t>
-      </w:r>
-      <w:proofErr w:type="spellEnd"/>
-      <w:r>
-        <w:rPr>
-          <w:rFonts w:ascii="Consolas" w:hAnsi="Consolas" w:cs="Consolas"/>
-          <w:color w:val="000000"/>
-          <w:kern w:val="0"/>
-          <w:szCs w:val="20"/>
-        </w:rPr>
-        <w:t>(</w:t>
+        <w:t>.println(</w:t>
       </w:r>
       <w:r>
         <w:rPr>
@@ -12382,7 +11171,6 @@
         </w:rPr>
         <w:t>"====</w:t>
       </w:r>
-      <w:proofErr w:type="spellStart"/>
       <w:r>
         <w:rPr>
           <w:rFonts w:ascii="Consolas" w:hAnsi="Consolas" w:cs="Consolas"/>
@@ -12392,7 +11180,6 @@
         </w:rPr>
         <w:t>삼항연산자</w:t>
       </w:r>
-      <w:proofErr w:type="spellEnd"/>
       <w:r>
         <w:rPr>
           <w:rFonts w:ascii="Consolas" w:hAnsi="Consolas" w:cs="Consolas"/>
@@ -12477,27 +11264,7 @@
           <w:kern w:val="0"/>
           <w:szCs w:val="20"/>
         </w:rPr>
-        <w:t>%2</w:t>
-      </w:r>
-      <w:proofErr w:type="gramStart"/>
-      <w:r>
-        <w:rPr>
-          <w:rFonts w:ascii="Consolas" w:hAnsi="Consolas" w:cs="Consolas"/>
-          <w:color w:val="000000"/>
-          <w:kern w:val="0"/>
-          <w:szCs w:val="20"/>
-        </w:rPr>
-        <w:t>)=</w:t>
-      </w:r>
-      <w:proofErr w:type="gramEnd"/>
-      <w:r>
-        <w:rPr>
-          <w:rFonts w:ascii="Consolas" w:hAnsi="Consolas" w:cs="Consolas"/>
-          <w:color w:val="000000"/>
-          <w:kern w:val="0"/>
-          <w:szCs w:val="20"/>
-        </w:rPr>
-        <w:t xml:space="preserve">=0) ? </w:t>
+        <w:t xml:space="preserve">%2)==0) ? </w:t>
       </w:r>
       <w:r>
         <w:rPr>
@@ -12602,15 +11369,6 @@
           <w:szCs w:val="20"/>
         </w:rPr>
         <w:tab/>
-      </w:r>
-      <w:proofErr w:type="spellStart"/>
-      <w:r>
-        <w:rPr>
-          <w:rFonts w:ascii="Consolas" w:hAnsi="Consolas" w:cs="Consolas"/>
-          <w:color w:val="000000"/>
-          <w:kern w:val="0"/>
-          <w:szCs w:val="20"/>
-        </w:rPr>
         <w:t>System.</w:t>
       </w:r>
       <w:r>
@@ -12633,17 +11391,7 @@
           <w:kern w:val="0"/>
           <w:szCs w:val="20"/>
         </w:rPr>
-        <w:t>.println</w:t>
-      </w:r>
-      <w:proofErr w:type="spellEnd"/>
-      <w:r>
-        <w:rPr>
-          <w:rFonts w:ascii="Consolas" w:hAnsi="Consolas" w:cs="Consolas"/>
-          <w:color w:val="000000"/>
-          <w:kern w:val="0"/>
-          <w:szCs w:val="20"/>
-        </w:rPr>
-        <w:t>(</w:t>
+        <w:t>.println(</w:t>
       </w:r>
       <w:r>
         <w:rPr>
@@ -12654,7 +11402,6 @@
         </w:rPr>
         <w:t>"</w:t>
       </w:r>
-      <w:proofErr w:type="spellStart"/>
       <w:r>
         <w:rPr>
           <w:rFonts w:ascii="Consolas" w:hAnsi="Consolas" w:cs="Consolas"/>
@@ -12664,7 +11411,6 @@
         </w:rPr>
         <w:t>삼항연산자</w:t>
       </w:r>
-      <w:proofErr w:type="spellEnd"/>
       <w:r>
         <w:rPr>
           <w:rFonts w:ascii="Consolas" w:hAnsi="Consolas" w:cs="Consolas"/>
@@ -12674,7 +11420,6 @@
         </w:rPr>
         <w:t xml:space="preserve"> </w:t>
       </w:r>
-      <w:proofErr w:type="gramStart"/>
       <w:r>
         <w:rPr>
           <w:rFonts w:ascii="Consolas" w:hAnsi="Consolas" w:cs="Consolas"/>
@@ -12702,7 +11447,6 @@
         </w:rPr>
         <w:t>는</w:t>
       </w:r>
-      <w:proofErr w:type="gramEnd"/>
       <w:r>
         <w:rPr>
           <w:rFonts w:ascii="Consolas" w:hAnsi="Consolas" w:cs="Consolas"/>
@@ -12853,7 +11597,6 @@
         </w:rPr>
         <w:tab/>
       </w:r>
-      <w:proofErr w:type="gramStart"/>
       <w:r>
         <w:rPr>
           <w:rFonts w:ascii="Consolas" w:hAnsi="Consolas" w:cs="Consolas"/>
@@ -12865,7 +11608,6 @@
         </w:rPr>
         <w:t>public</w:t>
       </w:r>
-      <w:proofErr w:type="gramEnd"/>
       <w:r>
         <w:rPr>
           <w:rFonts w:ascii="Consolas" w:hAnsi="Consolas" w:cs="Consolas"/>
@@ -12915,7 +11657,6 @@
         </w:rPr>
         <w:t xml:space="preserve"> main(String[] </w:t>
       </w:r>
-      <w:proofErr w:type="spellStart"/>
       <w:r>
         <w:rPr>
           <w:rFonts w:ascii="Consolas" w:hAnsi="Consolas" w:cs="Consolas"/>
@@ -12925,7 +11666,6 @@
         </w:rPr>
         <w:t>args</w:t>
       </w:r>
-      <w:proofErr w:type="spellEnd"/>
       <w:r>
         <w:rPr>
           <w:rFonts w:ascii="Consolas" w:hAnsi="Consolas" w:cs="Consolas"/>
@@ -12965,15 +11705,6 @@
           <w:szCs w:val="20"/>
         </w:rPr>
         <w:tab/>
-      </w:r>
-      <w:proofErr w:type="spellStart"/>
-      <w:r>
-        <w:rPr>
-          <w:rFonts w:ascii="Consolas" w:hAnsi="Consolas" w:cs="Consolas"/>
-          <w:color w:val="000000"/>
-          <w:kern w:val="0"/>
-          <w:szCs w:val="20"/>
-        </w:rPr>
         <w:t>System.</w:t>
       </w:r>
       <w:r>
@@ -12996,17 +11727,7 @@
           <w:kern w:val="0"/>
           <w:szCs w:val="20"/>
         </w:rPr>
-        <w:t>.println</w:t>
-      </w:r>
-      <w:proofErr w:type="spellEnd"/>
-      <w:r>
-        <w:rPr>
-          <w:rFonts w:ascii="Consolas" w:hAnsi="Consolas" w:cs="Consolas"/>
-          <w:color w:val="000000"/>
-          <w:kern w:val="0"/>
-          <w:szCs w:val="20"/>
-        </w:rPr>
-        <w:t>(</w:t>
+        <w:t>.println(</w:t>
       </w:r>
       <w:r>
         <w:rPr>
@@ -13111,8 +11832,6 @@
         </w:rPr>
         <w:tab/>
       </w:r>
-      <w:proofErr w:type="spellStart"/>
-      <w:proofErr w:type="gramStart"/>
       <w:r>
         <w:rPr>
           <w:rFonts w:ascii="Consolas" w:hAnsi="Consolas" w:cs="Consolas"/>
@@ -13124,8 +11843,6 @@
         </w:rPr>
         <w:t>int</w:t>
       </w:r>
-      <w:proofErr w:type="spellEnd"/>
-      <w:proofErr w:type="gramEnd"/>
       <w:r>
         <w:rPr>
           <w:rFonts w:ascii="Consolas" w:hAnsi="Consolas" w:cs="Consolas"/>
@@ -13552,7 +12269,6 @@
         </w:rPr>
         <w:t>코드</w:t>
       </w:r>
-      <w:proofErr w:type="gramStart"/>
       <w:r>
         <w:rPr>
           <w:rFonts w:ascii="Consolas" w:hAnsi="Consolas" w:cs="Consolas"/>
@@ -13562,7 +12278,6 @@
         </w:rPr>
         <w:t>...</w:t>
       </w:r>
-      <w:proofErr w:type="gramEnd"/>
     </w:p>
     <w:p>
       <w:pPr>
@@ -13594,7 +12309,6 @@
         </w:rPr>
         <w:tab/>
       </w:r>
-      <w:proofErr w:type="gramStart"/>
       <w:r>
         <w:rPr>
           <w:rFonts w:ascii="Consolas" w:hAnsi="Consolas" w:cs="Consolas"/>
@@ -13604,7 +12318,6 @@
         </w:rPr>
         <w:t>n1</w:t>
       </w:r>
-      <w:proofErr w:type="gramEnd"/>
       <w:r>
         <w:rPr>
           <w:rFonts w:ascii="Consolas" w:hAnsi="Consolas" w:cs="Consolas"/>
@@ -13814,16 +12527,6 @@
           <w:szCs w:val="20"/>
         </w:rPr>
         <w:tab/>
-      </w:r>
-      <w:proofErr w:type="spellStart"/>
-      <w:proofErr w:type="gramStart"/>
-      <w:r>
-        <w:rPr>
-          <w:rFonts w:ascii="Consolas" w:hAnsi="Consolas" w:cs="Consolas"/>
-          <w:color w:val="000000"/>
-          <w:kern w:val="0"/>
-          <w:szCs w:val="20"/>
-        </w:rPr>
         <w:t>System.</w:t>
       </w:r>
       <w:r>
@@ -13846,19 +12549,8 @@
           <w:kern w:val="0"/>
           <w:szCs w:val="20"/>
         </w:rPr>
-        <w:t>.printf</w:t>
-      </w:r>
-      <w:proofErr w:type="spellEnd"/>
-      <w:r>
-        <w:rPr>
-          <w:rFonts w:ascii="Consolas" w:hAnsi="Consolas" w:cs="Consolas"/>
-          <w:color w:val="000000"/>
-          <w:kern w:val="0"/>
-          <w:szCs w:val="20"/>
-        </w:rPr>
-        <w:t>(</w:t>
-      </w:r>
-      <w:proofErr w:type="gramEnd"/>
+        <w:t>.printf(</w:t>
+      </w:r>
       <w:r>
         <w:rPr>
           <w:rFonts w:ascii="Consolas" w:hAnsi="Consolas" w:cs="Consolas"/>
@@ -13926,8 +12618,6 @@
         </w:rPr>
         <w:tab/>
       </w:r>
-      <w:proofErr w:type="spellStart"/>
-      <w:proofErr w:type="gramStart"/>
       <w:r>
         <w:rPr>
           <w:rFonts w:ascii="Consolas" w:hAnsi="Consolas" w:cs="Consolas"/>
@@ -13939,8 +12629,6 @@
         </w:rPr>
         <w:t>int</w:t>
       </w:r>
-      <w:proofErr w:type="spellEnd"/>
-      <w:proofErr w:type="gramEnd"/>
       <w:r>
         <w:rPr>
           <w:rFonts w:ascii="Consolas" w:hAnsi="Consolas" w:cs="Consolas"/>
@@ -13998,16 +12686,6 @@
           <w:szCs w:val="20"/>
         </w:rPr>
         <w:tab/>
-      </w:r>
-      <w:proofErr w:type="spellStart"/>
-      <w:proofErr w:type="gramStart"/>
-      <w:r>
-        <w:rPr>
-          <w:rFonts w:ascii="Consolas" w:hAnsi="Consolas" w:cs="Consolas"/>
-          <w:color w:val="000000"/>
-          <w:kern w:val="0"/>
-          <w:szCs w:val="20"/>
-        </w:rPr>
         <w:t>System.</w:t>
       </w:r>
       <w:r>
@@ -14030,19 +12708,8 @@
           <w:kern w:val="0"/>
           <w:szCs w:val="20"/>
         </w:rPr>
-        <w:t>.println</w:t>
-      </w:r>
-      <w:proofErr w:type="spellEnd"/>
-      <w:r>
-        <w:rPr>
-          <w:rFonts w:ascii="Consolas" w:hAnsi="Consolas" w:cs="Consolas"/>
-          <w:color w:val="000000"/>
-          <w:kern w:val="0"/>
-          <w:szCs w:val="20"/>
-        </w:rPr>
-        <w:t>(</w:t>
-      </w:r>
-      <w:proofErr w:type="gramEnd"/>
+        <w:t>.println(</w:t>
+      </w:r>
       <w:r>
         <w:rPr>
           <w:rFonts w:ascii="Consolas" w:hAnsi="Consolas" w:cs="Consolas"/>
@@ -14092,8 +12759,6 @@
         </w:rPr>
         <w:tab/>
       </w:r>
-      <w:proofErr w:type="spellStart"/>
-      <w:proofErr w:type="gramStart"/>
       <w:r>
         <w:rPr>
           <w:rFonts w:ascii="Consolas" w:hAnsi="Consolas" w:cs="Consolas"/>
@@ -14105,8 +12770,6 @@
         </w:rPr>
         <w:t>int</w:t>
       </w:r>
-      <w:proofErr w:type="spellEnd"/>
-      <w:proofErr w:type="gramEnd"/>
       <w:r>
         <w:rPr>
           <w:rFonts w:ascii="Consolas" w:hAnsi="Consolas" w:cs="Consolas"/>
@@ -14289,16 +12952,6 @@
           <w:szCs w:val="20"/>
         </w:rPr>
         <w:tab/>
-      </w:r>
-      <w:proofErr w:type="spellStart"/>
-      <w:proofErr w:type="gramStart"/>
-      <w:r>
-        <w:rPr>
-          <w:rFonts w:ascii="Consolas" w:hAnsi="Consolas" w:cs="Consolas"/>
-          <w:color w:val="000000"/>
-          <w:kern w:val="0"/>
-          <w:szCs w:val="20"/>
-        </w:rPr>
         <w:t>System.</w:t>
       </w:r>
       <w:r>
@@ -14321,27 +12974,7 @@
           <w:kern w:val="0"/>
           <w:szCs w:val="20"/>
         </w:rPr>
-        <w:t>.println</w:t>
-      </w:r>
-      <w:proofErr w:type="spellEnd"/>
-      <w:r>
-        <w:rPr>
-          <w:rFonts w:ascii="Consolas" w:hAnsi="Consolas" w:cs="Consolas"/>
-          <w:color w:val="000000"/>
-          <w:kern w:val="0"/>
-          <w:szCs w:val="20"/>
-        </w:rPr>
-        <w:t>(</w:t>
-      </w:r>
-      <w:proofErr w:type="gramEnd"/>
-      <w:r>
-        <w:rPr>
-          <w:rFonts w:ascii="Consolas" w:hAnsi="Consolas" w:cs="Consolas"/>
-          <w:color w:val="000000"/>
-          <w:kern w:val="0"/>
-          <w:szCs w:val="20"/>
-        </w:rPr>
-        <w:t xml:space="preserve"> (</w:t>
+        <w:t>.println( (</w:t>
       </w:r>
       <w:r>
         <w:rPr>
@@ -14524,7 +13157,6 @@
         </w:rPr>
         <w:t xml:space="preserve">// </w:t>
       </w:r>
-      <w:proofErr w:type="spellStart"/>
       <w:r>
         <w:rPr>
           <w:rFonts w:ascii="Consolas" w:hAnsi="Consolas" w:cs="Consolas"/>
@@ -14534,7 +13166,6 @@
         </w:rPr>
         <w:t>비트를</w:t>
       </w:r>
-      <w:proofErr w:type="spellEnd"/>
       <w:r>
         <w:rPr>
           <w:rFonts w:ascii="Consolas" w:hAnsi="Consolas" w:cs="Consolas"/>
@@ -14748,27 +13379,7 @@
           <w:kern w:val="0"/>
           <w:szCs w:val="20"/>
         </w:rPr>
-        <w:t xml:space="preserve">// </w:t>
-      </w:r>
-      <w:proofErr w:type="gramStart"/>
-      <w:r>
-        <w:rPr>
-          <w:rFonts w:ascii="Consolas" w:hAnsi="Consolas" w:cs="Consolas"/>
-          <w:color w:val="3F7F5F"/>
-          <w:kern w:val="0"/>
-          <w:szCs w:val="20"/>
-        </w:rPr>
-        <w:t>AND(</w:t>
-      </w:r>
-      <w:proofErr w:type="gramEnd"/>
-      <w:r>
-        <w:rPr>
-          <w:rFonts w:ascii="Consolas" w:hAnsi="Consolas" w:cs="Consolas"/>
-          <w:color w:val="3F7F5F"/>
-          <w:kern w:val="0"/>
-          <w:szCs w:val="20"/>
-        </w:rPr>
-        <w:t>&amp;), OR(|), XOR(^)</w:t>
+        <w:t>// AND(&amp;), OR(|), XOR(^)</w:t>
       </w:r>
     </w:p>
     <w:p>
@@ -14792,7 +13403,6 @@
         </w:rPr>
         <w:tab/>
       </w:r>
-      <w:proofErr w:type="gramStart"/>
       <w:r>
         <w:rPr>
           <w:rFonts w:ascii="Consolas" w:hAnsi="Consolas" w:cs="Consolas"/>
@@ -14804,7 +13414,6 @@
         </w:rPr>
         <w:t>public</w:t>
       </w:r>
-      <w:proofErr w:type="gramEnd"/>
       <w:r>
         <w:rPr>
           <w:rFonts w:ascii="Consolas" w:hAnsi="Consolas" w:cs="Consolas"/>
@@ -14854,7 +13463,6 @@
         </w:rPr>
         <w:t xml:space="preserve"> main(String[] </w:t>
       </w:r>
-      <w:proofErr w:type="spellStart"/>
       <w:r>
         <w:rPr>
           <w:rFonts w:ascii="Consolas" w:hAnsi="Consolas" w:cs="Consolas"/>
@@ -14864,7 +13472,6 @@
         </w:rPr>
         <w:t>args</w:t>
       </w:r>
-      <w:proofErr w:type="spellEnd"/>
       <w:r>
         <w:rPr>
           <w:rFonts w:ascii="Consolas" w:hAnsi="Consolas" w:cs="Consolas"/>
@@ -14904,15 +13511,6 @@
           <w:szCs w:val="20"/>
         </w:rPr>
         <w:tab/>
-      </w:r>
-      <w:proofErr w:type="spellStart"/>
-      <w:r>
-        <w:rPr>
-          <w:rFonts w:ascii="Consolas" w:hAnsi="Consolas" w:cs="Consolas"/>
-          <w:color w:val="000000"/>
-          <w:kern w:val="0"/>
-          <w:szCs w:val="20"/>
-        </w:rPr>
         <w:t>System.</w:t>
       </w:r>
       <w:r>
@@ -14935,17 +13533,7 @@
           <w:kern w:val="0"/>
           <w:szCs w:val="20"/>
         </w:rPr>
-        <w:t>.println</w:t>
-      </w:r>
-      <w:proofErr w:type="spellEnd"/>
-      <w:r>
-        <w:rPr>
-          <w:rFonts w:ascii="Consolas" w:hAnsi="Consolas" w:cs="Consolas"/>
-          <w:color w:val="000000"/>
-          <w:kern w:val="0"/>
-          <w:szCs w:val="20"/>
-        </w:rPr>
-        <w:t>(</w:t>
+        <w:t>.println(</w:t>
       </w:r>
       <w:r>
         <w:rPr>
@@ -15014,8 +13602,6 @@
         </w:rPr>
         <w:tab/>
       </w:r>
-      <w:proofErr w:type="spellStart"/>
-      <w:proofErr w:type="gramStart"/>
       <w:r>
         <w:rPr>
           <w:rFonts w:ascii="Consolas" w:hAnsi="Consolas" w:cs="Consolas"/>
@@ -15027,8 +13613,6 @@
         </w:rPr>
         <w:t>int</w:t>
       </w:r>
-      <w:proofErr w:type="spellEnd"/>
-      <w:proofErr w:type="gramEnd"/>
       <w:r>
         <w:rPr>
           <w:rFonts w:ascii="Consolas" w:hAnsi="Consolas" w:cs="Consolas"/>
@@ -15087,8 +13671,6 @@
         </w:rPr>
         <w:tab/>
       </w:r>
-      <w:proofErr w:type="spellStart"/>
-      <w:proofErr w:type="gramStart"/>
       <w:r>
         <w:rPr>
           <w:rFonts w:ascii="Consolas" w:hAnsi="Consolas" w:cs="Consolas"/>
@@ -15100,8 +13682,6 @@
         </w:rPr>
         <w:t>int</w:t>
       </w:r>
-      <w:proofErr w:type="spellEnd"/>
-      <w:proofErr w:type="gramEnd"/>
       <w:r>
         <w:rPr>
           <w:rFonts w:ascii="Consolas" w:hAnsi="Consolas" w:cs="Consolas"/>
@@ -15247,27 +13827,7 @@
           <w:kern w:val="0"/>
           <w:szCs w:val="20"/>
         </w:rPr>
-        <w:t>/</w:t>
-      </w:r>
-      <w:proofErr w:type="gramStart"/>
-      <w:r>
-        <w:rPr>
-          <w:rFonts w:ascii="Consolas" w:hAnsi="Consolas" w:cs="Consolas"/>
-          <w:color w:val="3F7F5F"/>
-          <w:kern w:val="0"/>
-          <w:szCs w:val="20"/>
-        </w:rPr>
-        <w:t>/  &amp;</w:t>
-      </w:r>
-      <w:proofErr w:type="gramEnd"/>
-      <w:r>
-        <w:rPr>
-          <w:rFonts w:ascii="Consolas" w:hAnsi="Consolas" w:cs="Consolas"/>
-          <w:color w:val="3F7F5F"/>
-          <w:kern w:val="0"/>
-          <w:szCs w:val="20"/>
-        </w:rPr>
-        <w:t xml:space="preserve"> = 0 0 0 0 0</w:t>
+        <w:t>//  &amp; = 0 0 0 0 0</w:t>
       </w:r>
     </w:p>
     <w:p>
@@ -15300,8 +13860,6 @@
         </w:rPr>
         <w:tab/>
       </w:r>
-      <w:proofErr w:type="spellStart"/>
-      <w:proofErr w:type="gramStart"/>
       <w:r>
         <w:rPr>
           <w:rFonts w:ascii="Consolas" w:hAnsi="Consolas" w:cs="Consolas"/>
@@ -15313,8 +13871,6 @@
         </w:rPr>
         <w:t>int</w:t>
       </w:r>
-      <w:proofErr w:type="spellEnd"/>
-      <w:proofErr w:type="gramEnd"/>
       <w:r>
         <w:rPr>
           <w:rFonts w:ascii="Consolas" w:hAnsi="Consolas" w:cs="Consolas"/>
@@ -15408,16 +13964,6 @@
           <w:szCs w:val="20"/>
         </w:rPr>
         <w:tab/>
-      </w:r>
-      <w:proofErr w:type="spellStart"/>
-      <w:proofErr w:type="gramStart"/>
-      <w:r>
-        <w:rPr>
-          <w:rFonts w:ascii="Consolas" w:hAnsi="Consolas" w:cs="Consolas"/>
-          <w:color w:val="000000"/>
-          <w:kern w:val="0"/>
-          <w:szCs w:val="20"/>
-        </w:rPr>
         <w:t>System.</w:t>
       </w:r>
       <w:r>
@@ -15440,19 +13986,8 @@
           <w:kern w:val="0"/>
           <w:szCs w:val="20"/>
         </w:rPr>
-        <w:t>.printf</w:t>
-      </w:r>
-      <w:proofErr w:type="spellEnd"/>
-      <w:r>
-        <w:rPr>
-          <w:rFonts w:ascii="Consolas" w:hAnsi="Consolas" w:cs="Consolas"/>
-          <w:color w:val="000000"/>
-          <w:kern w:val="0"/>
-          <w:szCs w:val="20"/>
-        </w:rPr>
-        <w:t>(</w:t>
-      </w:r>
-      <w:proofErr w:type="gramEnd"/>
+        <w:t>.printf(</w:t>
+      </w:r>
       <w:r>
         <w:rPr>
           <w:rFonts w:ascii="Consolas" w:hAnsi="Consolas" w:cs="Consolas"/>
@@ -15502,16 +14037,6 @@
           <w:szCs w:val="20"/>
         </w:rPr>
         <w:tab/>
-      </w:r>
-      <w:proofErr w:type="spellStart"/>
-      <w:proofErr w:type="gramStart"/>
-      <w:r>
-        <w:rPr>
-          <w:rFonts w:ascii="Consolas" w:hAnsi="Consolas" w:cs="Consolas"/>
-          <w:color w:val="000000"/>
-          <w:kern w:val="0"/>
-          <w:szCs w:val="20"/>
-        </w:rPr>
         <w:t>System.</w:t>
       </w:r>
       <w:r>
@@ -15534,19 +14059,8 @@
           <w:kern w:val="0"/>
           <w:szCs w:val="20"/>
         </w:rPr>
-        <w:t>.println</w:t>
-      </w:r>
-      <w:proofErr w:type="spellEnd"/>
-      <w:r>
-        <w:rPr>
-          <w:rFonts w:ascii="Consolas" w:hAnsi="Consolas" w:cs="Consolas"/>
-          <w:color w:val="000000"/>
-          <w:kern w:val="0"/>
-          <w:szCs w:val="20"/>
-        </w:rPr>
-        <w:t>(</w:t>
-      </w:r>
-      <w:proofErr w:type="gramEnd"/>
+        <w:t>.println(</w:t>
+      </w:r>
       <w:r>
         <w:rPr>
           <w:rFonts w:ascii="Consolas" w:hAnsi="Consolas" w:cs="Consolas"/>
@@ -15683,27 +14197,7 @@
           <w:kern w:val="0"/>
           <w:szCs w:val="20"/>
         </w:rPr>
-        <w:t>/</w:t>
-      </w:r>
-      <w:proofErr w:type="gramStart"/>
-      <w:r>
-        <w:rPr>
-          <w:rFonts w:ascii="Consolas" w:hAnsi="Consolas" w:cs="Consolas"/>
-          <w:color w:val="3F7F5F"/>
-          <w:kern w:val="0"/>
-          <w:szCs w:val="20"/>
-        </w:rPr>
-        <w:t>/  |</w:t>
-      </w:r>
-      <w:proofErr w:type="gramEnd"/>
-      <w:r>
-        <w:rPr>
-          <w:rFonts w:ascii="Consolas" w:hAnsi="Consolas" w:cs="Consolas"/>
-          <w:color w:val="3F7F5F"/>
-          <w:kern w:val="0"/>
-          <w:szCs w:val="20"/>
-        </w:rPr>
-        <w:t xml:space="preserve"> = 0 1 1 1 1</w:t>
+        <w:t>//  | = 0 1 1 1 1</w:t>
       </w:r>
     </w:p>
     <w:p>
@@ -15736,7 +14230,6 @@
         </w:rPr>
         <w:tab/>
       </w:r>
-      <w:proofErr w:type="gramStart"/>
       <w:r>
         <w:rPr>
           <w:rFonts w:ascii="Consolas" w:hAnsi="Consolas" w:cs="Consolas"/>
@@ -15746,7 +14239,6 @@
         </w:rPr>
         <w:t>result</w:t>
       </w:r>
-      <w:proofErr w:type="gramEnd"/>
       <w:r>
         <w:rPr>
           <w:rFonts w:ascii="Consolas" w:hAnsi="Consolas" w:cs="Consolas"/>
@@ -15822,16 +14314,6 @@
           <w:szCs w:val="20"/>
         </w:rPr>
         <w:tab/>
-      </w:r>
-      <w:proofErr w:type="spellStart"/>
-      <w:proofErr w:type="gramStart"/>
-      <w:r>
-        <w:rPr>
-          <w:rFonts w:ascii="Consolas" w:hAnsi="Consolas" w:cs="Consolas"/>
-          <w:color w:val="000000"/>
-          <w:kern w:val="0"/>
-          <w:szCs w:val="20"/>
-        </w:rPr>
         <w:t>System.</w:t>
       </w:r>
       <w:r>
@@ -15854,19 +14336,8 @@
           <w:kern w:val="0"/>
           <w:szCs w:val="20"/>
         </w:rPr>
-        <w:t>.printf</w:t>
-      </w:r>
-      <w:proofErr w:type="spellEnd"/>
-      <w:r>
-        <w:rPr>
-          <w:rFonts w:ascii="Consolas" w:hAnsi="Consolas" w:cs="Consolas"/>
-          <w:color w:val="000000"/>
-          <w:kern w:val="0"/>
-          <w:szCs w:val="20"/>
-        </w:rPr>
-        <w:t>(</w:t>
-      </w:r>
-      <w:proofErr w:type="gramEnd"/>
+        <w:t>.printf(</w:t>
+      </w:r>
       <w:r>
         <w:rPr>
           <w:rFonts w:ascii="Consolas" w:hAnsi="Consolas" w:cs="Consolas"/>
@@ -15915,16 +14386,6 @@
           <w:szCs w:val="20"/>
         </w:rPr>
         <w:tab/>
-      </w:r>
-      <w:proofErr w:type="spellStart"/>
-      <w:proofErr w:type="gramStart"/>
-      <w:r>
-        <w:rPr>
-          <w:rFonts w:ascii="Consolas" w:hAnsi="Consolas" w:cs="Consolas"/>
-          <w:color w:val="000000"/>
-          <w:kern w:val="0"/>
-          <w:szCs w:val="20"/>
-        </w:rPr>
         <w:t>System.</w:t>
       </w:r>
       <w:r>
@@ -15947,19 +14408,8 @@
           <w:kern w:val="0"/>
           <w:szCs w:val="20"/>
         </w:rPr>
-        <w:t>.println</w:t>
-      </w:r>
-      <w:proofErr w:type="spellEnd"/>
-      <w:r>
-        <w:rPr>
-          <w:rFonts w:ascii="Consolas" w:hAnsi="Consolas" w:cs="Consolas"/>
-          <w:color w:val="000000"/>
-          <w:kern w:val="0"/>
-          <w:szCs w:val="20"/>
-        </w:rPr>
-        <w:t>(</w:t>
-      </w:r>
-      <w:proofErr w:type="gramEnd"/>
+        <w:t>.println(</w:t>
+      </w:r>
       <w:r>
         <w:rPr>
           <w:rFonts w:ascii="Consolas" w:hAnsi="Consolas" w:cs="Consolas"/>
@@ -16107,7 +14557,6 @@
         </w:rPr>
         <w:t xml:space="preserve">// </w:t>
       </w:r>
-      <w:proofErr w:type="spellStart"/>
       <w:r>
         <w:rPr>
           <w:rFonts w:ascii="Consolas" w:hAnsi="Consolas" w:cs="Consolas"/>
@@ -16117,7 +14566,6 @@
         </w:rPr>
         <w:t>좌항과</w:t>
       </w:r>
-      <w:proofErr w:type="spellEnd"/>
       <w:r>
         <w:rPr>
           <w:rFonts w:ascii="Consolas" w:hAnsi="Consolas" w:cs="Consolas"/>
@@ -16127,7 +14575,6 @@
         </w:rPr>
         <w:t xml:space="preserve"> </w:t>
       </w:r>
-      <w:proofErr w:type="spellStart"/>
       <w:r>
         <w:rPr>
           <w:rFonts w:ascii="Consolas" w:hAnsi="Consolas" w:cs="Consolas"/>
@@ -16137,7 +14584,6 @@
         </w:rPr>
         <w:t>우항의</w:t>
       </w:r>
-      <w:proofErr w:type="spellEnd"/>
       <w:r>
         <w:rPr>
           <w:rFonts w:ascii="Consolas" w:hAnsi="Consolas" w:cs="Consolas"/>
@@ -16165,7 +14611,6 @@
         </w:rPr>
         <w:t xml:space="preserve"> </w:t>
       </w:r>
-      <w:proofErr w:type="spellStart"/>
       <w:r>
         <w:rPr>
           <w:rFonts w:ascii="Consolas" w:hAnsi="Consolas" w:cs="Consolas"/>
@@ -16175,7 +14620,6 @@
         </w:rPr>
         <w:t>비트를</w:t>
       </w:r>
-      <w:proofErr w:type="spellEnd"/>
       <w:r>
         <w:rPr>
           <w:rFonts w:ascii="Consolas" w:hAnsi="Consolas" w:cs="Consolas"/>
@@ -16487,27 +14931,7 @@
           <w:kern w:val="0"/>
           <w:szCs w:val="20"/>
         </w:rPr>
-        <w:t>/</w:t>
-      </w:r>
-      <w:proofErr w:type="gramStart"/>
-      <w:r>
-        <w:rPr>
-          <w:rFonts w:ascii="Consolas" w:hAnsi="Consolas" w:cs="Consolas"/>
-          <w:color w:val="3F7F5F"/>
-          <w:kern w:val="0"/>
-          <w:szCs w:val="20"/>
-        </w:rPr>
-        <w:t>/  ^</w:t>
-      </w:r>
-      <w:proofErr w:type="gramEnd"/>
-      <w:r>
-        <w:rPr>
-          <w:rFonts w:ascii="Consolas" w:hAnsi="Consolas" w:cs="Consolas"/>
-          <w:color w:val="3F7F5F"/>
-          <w:kern w:val="0"/>
-          <w:szCs w:val="20"/>
-        </w:rPr>
-        <w:t xml:space="preserve"> = 0 1 1 1 1</w:t>
+        <w:t>//  ^ = 0 1 1 1 1</w:t>
       </w:r>
     </w:p>
     <w:p>
@@ -16540,7 +14964,6 @@
         </w:rPr>
         <w:tab/>
       </w:r>
-      <w:proofErr w:type="gramStart"/>
       <w:r>
         <w:rPr>
           <w:rFonts w:ascii="Consolas" w:hAnsi="Consolas" w:cs="Consolas"/>
@@ -16550,7 +14973,6 @@
         </w:rPr>
         <w:t>result</w:t>
       </w:r>
-      <w:proofErr w:type="gramEnd"/>
       <w:r>
         <w:rPr>
           <w:rFonts w:ascii="Consolas" w:hAnsi="Consolas" w:cs="Consolas"/>
@@ -16626,16 +15048,6 @@
           <w:szCs w:val="20"/>
         </w:rPr>
         <w:tab/>
-      </w:r>
-      <w:proofErr w:type="spellStart"/>
-      <w:proofErr w:type="gramStart"/>
-      <w:r>
-        <w:rPr>
-          <w:rFonts w:ascii="Consolas" w:hAnsi="Consolas" w:cs="Consolas"/>
-          <w:color w:val="000000"/>
-          <w:kern w:val="0"/>
-          <w:szCs w:val="20"/>
-        </w:rPr>
         <w:t>System.</w:t>
       </w:r>
       <w:r>
@@ -16658,19 +15070,8 @@
           <w:kern w:val="0"/>
           <w:szCs w:val="20"/>
         </w:rPr>
-        <w:t>.printf</w:t>
-      </w:r>
-      <w:proofErr w:type="spellEnd"/>
-      <w:r>
-        <w:rPr>
-          <w:rFonts w:ascii="Consolas" w:hAnsi="Consolas" w:cs="Consolas"/>
-          <w:color w:val="000000"/>
-          <w:kern w:val="0"/>
-          <w:szCs w:val="20"/>
-        </w:rPr>
-        <w:t>(</w:t>
-      </w:r>
-      <w:proofErr w:type="gramEnd"/>
+        <w:t>.printf(</w:t>
+      </w:r>
       <w:r>
         <w:rPr>
           <w:rFonts w:ascii="Consolas" w:hAnsi="Consolas" w:cs="Consolas"/>
@@ -16719,16 +15120,6 @@
           <w:szCs w:val="20"/>
         </w:rPr>
         <w:tab/>
-      </w:r>
-      <w:proofErr w:type="spellStart"/>
-      <w:proofErr w:type="gramStart"/>
-      <w:r>
-        <w:rPr>
-          <w:rFonts w:ascii="Consolas" w:hAnsi="Consolas" w:cs="Consolas"/>
-          <w:color w:val="000000"/>
-          <w:kern w:val="0"/>
-          <w:szCs w:val="20"/>
-        </w:rPr>
         <w:t>System.</w:t>
       </w:r>
       <w:r>
@@ -16751,19 +15142,8 @@
           <w:kern w:val="0"/>
           <w:szCs w:val="20"/>
         </w:rPr>
-        <w:t>.println</w:t>
-      </w:r>
-      <w:proofErr w:type="spellEnd"/>
-      <w:r>
-        <w:rPr>
-          <w:rFonts w:ascii="Consolas" w:hAnsi="Consolas" w:cs="Consolas"/>
-          <w:color w:val="000000"/>
-          <w:kern w:val="0"/>
-          <w:szCs w:val="20"/>
-        </w:rPr>
-        <w:t>(</w:t>
-      </w:r>
-      <w:proofErr w:type="gramEnd"/>
+        <w:t>.println(</w:t>
+      </w:r>
       <w:r>
         <w:rPr>
           <w:rFonts w:ascii="Consolas" w:hAnsi="Consolas" w:cs="Consolas"/>
@@ -16820,8 +15200,6 @@
       <w:pPr>
         <w:spacing w:after="0"/>
       </w:pPr>
-      <w:bookmarkStart w:id="0" w:name="_GoBack"/>
-      <w:bookmarkEnd w:id="0"/>
       <w:r>
         <w:t>(</w:t>
       </w:r>
@@ -16848,7 +15226,6 @@
           <w:szCs w:val="20"/>
         </w:rPr>
       </w:pPr>
-      <w:proofErr w:type="gramStart"/>
       <w:r>
         <w:rPr>
           <w:rFonts w:ascii="Consolas" w:hAnsi="Consolas" w:cs="Consolas"/>
@@ -16860,35 +15237,14 @@
         </w:rPr>
         <w:t>import</w:t>
       </w:r>
-      <w:proofErr w:type="gramEnd"/>
-      <w:r>
-        <w:rPr>
-          <w:rFonts w:ascii="Consolas" w:hAnsi="Consolas" w:cs="Consolas"/>
-          <w:color w:val="000000"/>
-          <w:kern w:val="0"/>
-          <w:szCs w:val="20"/>
-        </w:rPr>
-        <w:t xml:space="preserve"> </w:t>
-      </w:r>
-      <w:proofErr w:type="spellStart"/>
-      <w:r>
-        <w:rPr>
-          <w:rFonts w:ascii="Consolas" w:hAnsi="Consolas" w:cs="Consolas"/>
-          <w:color w:val="000000"/>
-          <w:kern w:val="0"/>
-          <w:szCs w:val="20"/>
-        </w:rPr>
-        <w:t>java.util.Scanner</w:t>
-      </w:r>
-      <w:proofErr w:type="spellEnd"/>
-      <w:r>
-        <w:rPr>
-          <w:rFonts w:ascii="Consolas" w:hAnsi="Consolas" w:cs="Consolas"/>
-          <w:color w:val="000000"/>
-          <w:kern w:val="0"/>
-          <w:szCs w:val="20"/>
-        </w:rPr>
-        <w:t>;</w:t>
+      <w:r>
+        <w:rPr>
+          <w:rFonts w:ascii="Consolas" w:hAnsi="Consolas" w:cs="Consolas"/>
+          <w:color w:val="000000"/>
+          <w:kern w:val="0"/>
+          <w:szCs w:val="20"/>
+        </w:rPr>
+        <w:t xml:space="preserve"> java.util.Scanner;</w:t>
       </w:r>
     </w:p>
     <w:p>
@@ -16904,7 +15260,6 @@
           <w:szCs w:val="20"/>
         </w:rPr>
       </w:pPr>
-      <w:proofErr w:type="gramStart"/>
       <w:r>
         <w:rPr>
           <w:rFonts w:ascii="Consolas" w:hAnsi="Consolas" w:cs="Consolas"/>
@@ -16916,7 +15271,6 @@
         </w:rPr>
         <w:t>public</w:t>
       </w:r>
-      <w:proofErr w:type="gramEnd"/>
       <w:r>
         <w:rPr>
           <w:rFonts w:ascii="Consolas" w:hAnsi="Consolas" w:cs="Consolas"/>
@@ -16996,7 +15350,6 @@
         </w:rPr>
         <w:tab/>
       </w:r>
-      <w:proofErr w:type="gramStart"/>
       <w:r>
         <w:rPr>
           <w:rFonts w:ascii="Consolas" w:hAnsi="Consolas" w:cs="Consolas"/>
@@ -17008,7 +15361,6 @@
         </w:rPr>
         <w:t>public</w:t>
       </w:r>
-      <w:proofErr w:type="gramEnd"/>
       <w:r>
         <w:rPr>
           <w:rFonts w:ascii="Consolas" w:hAnsi="Consolas" w:cs="Consolas"/>
@@ -17058,7 +15410,6 @@
         </w:rPr>
         <w:t xml:space="preserve"> main(String[] </w:t>
       </w:r>
-      <w:proofErr w:type="spellStart"/>
       <w:r>
         <w:rPr>
           <w:rFonts w:ascii="Consolas" w:hAnsi="Consolas" w:cs="Consolas"/>
@@ -17068,7 +15419,6 @@
         </w:rPr>
         <w:t>args</w:t>
       </w:r>
-      <w:proofErr w:type="spellEnd"/>
       <w:r>
         <w:rPr>
           <w:rFonts w:ascii="Consolas" w:hAnsi="Consolas" w:cs="Consolas"/>
@@ -17119,7 +15469,6 @@
         </w:rPr>
         <w:t xml:space="preserve">// </w:t>
       </w:r>
-      <w:proofErr w:type="spellStart"/>
       <w:r>
         <w:rPr>
           <w:rFonts w:ascii="Consolas" w:hAnsi="Consolas" w:cs="Consolas"/>
@@ -17129,7 +15478,6 @@
         </w:rPr>
         <w:t>이프로그램을</w:t>
       </w:r>
-      <w:proofErr w:type="spellEnd"/>
       <w:r>
         <w:rPr>
           <w:rFonts w:ascii="Consolas" w:hAnsi="Consolas" w:cs="Consolas"/>
@@ -17175,7 +15523,6 @@
         </w:rPr>
         <w:t xml:space="preserve">(JVM </w:t>
       </w:r>
-      <w:proofErr w:type="spellStart"/>
       <w:r>
         <w:rPr>
           <w:rFonts w:ascii="Consolas" w:hAnsi="Consolas" w:cs="Consolas"/>
@@ -17185,7 +15532,6 @@
         </w:rPr>
         <w:t>구동될때</w:t>
       </w:r>
-      <w:proofErr w:type="spellEnd"/>
       <w:r>
         <w:rPr>
           <w:rFonts w:ascii="Consolas" w:hAnsi="Consolas" w:cs="Consolas"/>
@@ -17249,7 +15595,6 @@
         </w:rPr>
         <w:t xml:space="preserve"> </w:t>
       </w:r>
-      <w:proofErr w:type="gramStart"/>
       <w:r>
         <w:rPr>
           <w:rFonts w:ascii="Consolas" w:hAnsi="Consolas" w:cs="Consolas"/>
@@ -17277,7 +15622,6 @@
         </w:rPr>
         <w:t>시점에서</w:t>
       </w:r>
-      <w:proofErr w:type="gramEnd"/>
       <w:r>
         <w:rPr>
           <w:rFonts w:ascii="Consolas" w:hAnsi="Consolas" w:cs="Consolas"/>
@@ -17335,19 +15679,8 @@
           <w:kern w:val="0"/>
           <w:szCs w:val="20"/>
         </w:rPr>
-        <w:t xml:space="preserve">// </w:t>
-      </w:r>
-      <w:proofErr w:type="spellStart"/>
-      <w:r>
-        <w:rPr>
-          <w:rFonts w:ascii="Consolas" w:hAnsi="Consolas" w:cs="Consolas"/>
-          <w:color w:val="3F7F5F"/>
-          <w:kern w:val="0"/>
-          <w:szCs w:val="20"/>
-        </w:rPr>
-        <w:t>i</w:t>
-      </w:r>
-      <w:proofErr w:type="spellEnd"/>
+        <w:t>// i</w:t>
+      </w:r>
       <w:r>
         <w:rPr>
           <w:rFonts w:ascii="Consolas" w:hAnsi="Consolas" w:cs="Consolas"/>
@@ -17498,7 +15831,6 @@
         <w:tab/>
         <w:t xml:space="preserve">Scanner </w:t>
       </w:r>
-      <w:proofErr w:type="spellStart"/>
       <w:r>
         <w:rPr>
           <w:rFonts w:ascii="Consolas" w:hAnsi="Consolas" w:cs="Consolas"/>
@@ -17508,7 +15840,6 @@
         </w:rPr>
         <w:t>scanner</w:t>
       </w:r>
-      <w:proofErr w:type="spellEnd"/>
       <w:r>
         <w:rPr>
           <w:rFonts w:ascii="Consolas" w:hAnsi="Consolas" w:cs="Consolas"/>
@@ -17536,27 +15867,7 @@
           <w:kern w:val="0"/>
           <w:szCs w:val="20"/>
         </w:rPr>
-        <w:t xml:space="preserve"> </w:t>
-      </w:r>
-      <w:proofErr w:type="gramStart"/>
-      <w:r>
-        <w:rPr>
-          <w:rFonts w:ascii="Consolas" w:hAnsi="Consolas" w:cs="Consolas"/>
-          <w:color w:val="000000"/>
-          <w:kern w:val="0"/>
-          <w:szCs w:val="20"/>
-        </w:rPr>
-        <w:t>Scanner(</w:t>
-      </w:r>
-      <w:proofErr w:type="gramEnd"/>
-      <w:r>
-        <w:rPr>
-          <w:rFonts w:ascii="Consolas" w:hAnsi="Consolas" w:cs="Consolas"/>
-          <w:color w:val="000000"/>
-          <w:kern w:val="0"/>
-          <w:szCs w:val="20"/>
-        </w:rPr>
-        <w:t>System.</w:t>
+        <w:t xml:space="preserve"> Scanner(System.</w:t>
       </w:r>
       <w:r>
         <w:rPr>
@@ -17611,16 +15922,6 @@
           <w:szCs w:val="20"/>
         </w:rPr>
         <w:tab/>
-      </w:r>
-      <w:proofErr w:type="spellStart"/>
-      <w:proofErr w:type="gramStart"/>
-      <w:r>
-        <w:rPr>
-          <w:rFonts w:ascii="Consolas" w:hAnsi="Consolas" w:cs="Consolas"/>
-          <w:color w:val="000000"/>
-          <w:kern w:val="0"/>
-          <w:szCs w:val="20"/>
-        </w:rPr>
         <w:t>System.</w:t>
       </w:r>
       <w:r>
@@ -17643,19 +15944,8 @@
           <w:kern w:val="0"/>
           <w:szCs w:val="20"/>
         </w:rPr>
-        <w:t>.print</w:t>
-      </w:r>
-      <w:proofErr w:type="spellEnd"/>
-      <w:r>
-        <w:rPr>
-          <w:rFonts w:ascii="Consolas" w:hAnsi="Consolas" w:cs="Consolas"/>
-          <w:color w:val="000000"/>
-          <w:kern w:val="0"/>
-          <w:szCs w:val="20"/>
-        </w:rPr>
-        <w:t>(</w:t>
-      </w:r>
-      <w:proofErr w:type="gramEnd"/>
+        <w:t>.print(</w:t>
+      </w:r>
       <w:r>
         <w:rPr>
           <w:rFonts w:ascii="Consolas" w:hAnsi="Consolas" w:cs="Consolas"/>
@@ -17663,27 +15953,7 @@
           <w:kern w:val="0"/>
           <w:szCs w:val="20"/>
         </w:rPr>
-        <w:t>"</w:t>
-      </w:r>
-      <w:proofErr w:type="spellStart"/>
-      <w:r>
-        <w:rPr>
-          <w:rFonts w:ascii="Consolas" w:hAnsi="Consolas" w:cs="Consolas"/>
-          <w:color w:val="2A00FF"/>
-          <w:kern w:val="0"/>
-          <w:szCs w:val="20"/>
-        </w:rPr>
-        <w:t>i</w:t>
-      </w:r>
-      <w:proofErr w:type="spellEnd"/>
-      <w:r>
-        <w:rPr>
-          <w:rFonts w:ascii="Consolas" w:hAnsi="Consolas" w:cs="Consolas"/>
-          <w:color w:val="2A00FF"/>
-          <w:kern w:val="0"/>
-          <w:szCs w:val="20"/>
-        </w:rPr>
-        <w:t xml:space="preserve"> ? "</w:t>
+        <w:t>"i ? "</w:t>
       </w:r>
       <w:r>
         <w:rPr>
@@ -17726,7 +15996,6 @@
         </w:rPr>
         <w:tab/>
       </w:r>
-      <w:proofErr w:type="spellStart"/>
       <w:r>
         <w:rPr>
           <w:rFonts w:ascii="Consolas" w:hAnsi="Consolas" w:cs="Consolas"/>
@@ -17738,7 +16007,6 @@
         </w:rPr>
         <w:t>int</w:t>
       </w:r>
-      <w:proofErr w:type="spellEnd"/>
       <w:r>
         <w:rPr>
           <w:rFonts w:ascii="Consolas" w:hAnsi="Consolas" w:cs="Consolas"/>
@@ -17748,7 +16016,6 @@
         </w:rPr>
         <w:t xml:space="preserve"> </w:t>
       </w:r>
-      <w:proofErr w:type="spellStart"/>
       <w:r>
         <w:rPr>
           <w:rFonts w:ascii="Consolas" w:hAnsi="Consolas" w:cs="Consolas"/>
@@ -17758,7 +16025,6 @@
         </w:rPr>
         <w:t>i</w:t>
       </w:r>
-      <w:proofErr w:type="spellEnd"/>
       <w:r>
         <w:rPr>
           <w:rFonts w:ascii="Consolas" w:hAnsi="Consolas" w:cs="Consolas"/>
@@ -17768,7 +16034,6 @@
         </w:rPr>
         <w:t xml:space="preserve"> = </w:t>
       </w:r>
-      <w:proofErr w:type="spellStart"/>
       <w:r>
         <w:rPr>
           <w:rFonts w:ascii="Consolas" w:hAnsi="Consolas" w:cs="Consolas"/>
@@ -17785,17 +16050,7 @@
           <w:kern w:val="0"/>
           <w:szCs w:val="20"/>
         </w:rPr>
-        <w:t>.nextInt</w:t>
-      </w:r>
-      <w:proofErr w:type="spellEnd"/>
-      <w:r>
-        <w:rPr>
-          <w:rFonts w:ascii="Consolas" w:hAnsi="Consolas" w:cs="Consolas"/>
-          <w:color w:val="000000"/>
-          <w:kern w:val="0"/>
-          <w:szCs w:val="20"/>
-        </w:rPr>
-        <w:t xml:space="preserve">(); </w:t>
+        <w:t xml:space="preserve">.nextInt(); </w:t>
       </w:r>
       <w:r>
         <w:rPr>
@@ -17896,16 +16151,6 @@
           <w:szCs w:val="20"/>
         </w:rPr>
         <w:tab/>
-      </w:r>
-      <w:proofErr w:type="spellStart"/>
-      <w:proofErr w:type="gramStart"/>
-      <w:r>
-        <w:rPr>
-          <w:rFonts w:ascii="Consolas" w:hAnsi="Consolas" w:cs="Consolas"/>
-          <w:color w:val="000000"/>
-          <w:kern w:val="0"/>
-          <w:szCs w:val="20"/>
-        </w:rPr>
         <w:t>System.</w:t>
       </w:r>
       <w:r>
@@ -17928,27 +16173,7 @@
           <w:kern w:val="0"/>
           <w:szCs w:val="20"/>
         </w:rPr>
-        <w:t>.println</w:t>
-      </w:r>
-      <w:proofErr w:type="spellEnd"/>
-      <w:r>
-        <w:rPr>
-          <w:rFonts w:ascii="Consolas" w:hAnsi="Consolas" w:cs="Consolas"/>
-          <w:color w:val="000000"/>
-          <w:kern w:val="0"/>
-          <w:szCs w:val="20"/>
-        </w:rPr>
-        <w:t>(</w:t>
-      </w:r>
-      <w:proofErr w:type="gramEnd"/>
-      <w:r>
-        <w:rPr>
-          <w:rFonts w:ascii="Consolas" w:hAnsi="Consolas" w:cs="Consolas"/>
-          <w:color w:val="000000"/>
-          <w:kern w:val="0"/>
-          <w:szCs w:val="20"/>
-        </w:rPr>
-        <w:t>(</w:t>
+        <w:t>.println((</w:t>
       </w:r>
       <w:r>
         <w:rPr>
@@ -17993,9 +16218,44 @@
           <w:kern w:val="0"/>
           <w:szCs w:val="20"/>
         </w:rPr>
+        <w:t xml:space="preserve"> i</w:t>
+      </w:r>
+      <w:r>
+        <w:rPr>
+          <w:rFonts w:ascii="Consolas" w:hAnsi="Consolas" w:cs="Consolas"/>
+          <w:color w:val="2A00FF"/>
+          <w:kern w:val="0"/>
+          <w:szCs w:val="20"/>
+        </w:rPr>
+        <w:t>는</w:t>
+      </w:r>
+      <w:r>
+        <w:rPr>
+          <w:rFonts w:ascii="Consolas" w:hAnsi="Consolas" w:cs="Consolas"/>
+          <w:color w:val="2A00FF"/>
+          <w:kern w:val="0"/>
+          <w:szCs w:val="20"/>
+        </w:rPr>
+        <w:t xml:space="preserve"> 3</w:t>
+      </w:r>
+      <w:r>
+        <w:rPr>
+          <w:rFonts w:ascii="Consolas" w:hAnsi="Consolas" w:cs="Consolas"/>
+          <w:color w:val="2A00FF"/>
+          <w:kern w:val="0"/>
+          <w:szCs w:val="20"/>
+        </w:rPr>
+        <w:t>의</w:t>
+      </w:r>
+      <w:r>
+        <w:rPr>
+          <w:rFonts w:ascii="Consolas" w:hAnsi="Consolas" w:cs="Consolas"/>
+          <w:color w:val="2A00FF"/>
+          <w:kern w:val="0"/>
+          <w:szCs w:val="20"/>
+        </w:rPr>
         <w:t xml:space="preserve"> </w:t>
       </w:r>
-      <w:proofErr w:type="spellStart"/>
       <w:r>
         <w:rPr>
           <w:rFonts w:ascii="Consolas" w:hAnsi="Consolas" w:cs="Consolas"/>
@@ -18003,9 +16263,8 @@
           <w:kern w:val="0"/>
           <w:szCs w:val="20"/>
         </w:rPr>
-        <w:t>i</w:t>
-      </w:r>
-      <w:proofErr w:type="spellEnd"/>
+        <w:t>배수입니다</w:t>
+      </w:r>
       <w:r>
         <w:rPr>
           <w:rFonts w:ascii="Consolas" w:hAnsi="Consolas" w:cs="Consolas"/>
@@ -18013,7 +16272,16 @@
           <w:kern w:val="0"/>
           <w:szCs w:val="20"/>
         </w:rPr>
-        <w:t>는</w:t>
+        <w:t>"</w:t>
+      </w:r>
+      <w:r>
+        <w:rPr>
+          <w:rFonts w:ascii="Consolas" w:hAnsi="Consolas" w:cs="Consolas"/>
+          <w:color w:val="000000"/>
+          <w:kern w:val="0"/>
+          <w:szCs w:val="20"/>
+        </w:rPr>
+        <w:t>:</w:t>
       </w:r>
       <w:r>
         <w:rPr>
@@ -18022,7 +16290,7 @@
           <w:kern w:val="0"/>
           <w:szCs w:val="20"/>
         </w:rPr>
-        <w:t xml:space="preserve"> 3</w:t>
+        <w:t>"</w:t>
       </w:r>
       <w:r>
         <w:rPr>
@@ -18031,7 +16299,7 @@
           <w:kern w:val="0"/>
           <w:szCs w:val="20"/>
         </w:rPr>
-        <w:t>의</w:t>
+        <w:t>입력하신</w:t>
       </w:r>
       <w:r>
         <w:rPr>
@@ -18040,73 +16308,8 @@
           <w:kern w:val="0"/>
           <w:szCs w:val="20"/>
         </w:rPr>
-        <w:t xml:space="preserve"> </w:t>
-      </w:r>
-      <w:r>
-        <w:rPr>
-          <w:rFonts w:ascii="Consolas" w:hAnsi="Consolas" w:cs="Consolas"/>
-          <w:color w:val="2A00FF"/>
-          <w:kern w:val="0"/>
-          <w:szCs w:val="20"/>
-        </w:rPr>
-        <w:t>배수입니다</w:t>
-      </w:r>
-      <w:r>
-        <w:rPr>
-          <w:rFonts w:ascii="Consolas" w:hAnsi="Consolas" w:cs="Consolas"/>
-          <w:color w:val="2A00FF"/>
-          <w:kern w:val="0"/>
-          <w:szCs w:val="20"/>
-        </w:rPr>
-        <w:t>"</w:t>
-      </w:r>
-      <w:r>
-        <w:rPr>
-          <w:rFonts w:ascii="Consolas" w:hAnsi="Consolas" w:cs="Consolas"/>
-          <w:color w:val="000000"/>
-          <w:kern w:val="0"/>
-          <w:szCs w:val="20"/>
-        </w:rPr>
-        <w:t>:</w:t>
-      </w:r>
-      <w:r>
-        <w:rPr>
-          <w:rFonts w:ascii="Consolas" w:hAnsi="Consolas" w:cs="Consolas"/>
-          <w:color w:val="2A00FF"/>
-          <w:kern w:val="0"/>
-          <w:szCs w:val="20"/>
-        </w:rPr>
-        <w:t>"</w:t>
-      </w:r>
-      <w:r>
-        <w:rPr>
-          <w:rFonts w:ascii="Consolas" w:hAnsi="Consolas" w:cs="Consolas"/>
-          <w:color w:val="2A00FF"/>
-          <w:kern w:val="0"/>
-          <w:szCs w:val="20"/>
-        </w:rPr>
-        <w:t>입력하신</w:t>
-      </w:r>
-      <w:r>
-        <w:rPr>
-          <w:rFonts w:ascii="Consolas" w:hAnsi="Consolas" w:cs="Consolas"/>
-          <w:color w:val="2A00FF"/>
-          <w:kern w:val="0"/>
-          <w:szCs w:val="20"/>
-        </w:rPr>
-        <w:t xml:space="preserve"> </w:t>
-      </w:r>
-      <w:proofErr w:type="spellStart"/>
-      <w:r>
-        <w:rPr>
-          <w:rFonts w:ascii="Consolas" w:hAnsi="Consolas" w:cs="Consolas"/>
-          <w:color w:val="2A00FF"/>
-          <w:kern w:val="0"/>
-          <w:szCs w:val="20"/>
-        </w:rPr>
-        <w:t>i</w:t>
-      </w:r>
-      <w:proofErr w:type="spellEnd"/>
+        <w:t xml:space="preserve"> i</w:t>
+      </w:r>
       <w:r>
         <w:rPr>
           <w:rFonts w:ascii="Consolas" w:hAnsi="Consolas" w:cs="Consolas"/>
@@ -18220,8 +16423,6 @@
         </w:rPr>
         <w:tab/>
       </w:r>
-      <w:proofErr w:type="spellStart"/>
-      <w:proofErr w:type="gramStart"/>
       <w:r>
         <w:rPr>
           <w:rFonts w:ascii="Consolas" w:hAnsi="Consolas" w:cs="Consolas"/>
@@ -18238,27 +16439,7 @@
           <w:kern w:val="0"/>
           <w:szCs w:val="20"/>
         </w:rPr>
-        <w:t>.close</w:t>
-      </w:r>
-      <w:proofErr w:type="spellEnd"/>
-      <w:r>
-        <w:rPr>
-          <w:rFonts w:ascii="Consolas" w:hAnsi="Consolas" w:cs="Consolas"/>
-          <w:color w:val="000000"/>
-          <w:kern w:val="0"/>
-          <w:szCs w:val="20"/>
-        </w:rPr>
-        <w:t>(</w:t>
-      </w:r>
-      <w:proofErr w:type="gramEnd"/>
-      <w:r>
-        <w:rPr>
-          <w:rFonts w:ascii="Consolas" w:hAnsi="Consolas" w:cs="Consolas"/>
-          <w:color w:val="000000"/>
-          <w:kern w:val="0"/>
-          <w:szCs w:val="20"/>
-        </w:rPr>
-        <w:t>);</w:t>
+        <w:t>.close();</w:t>
       </w:r>
     </w:p>
     <w:p>
@@ -18514,7 +16695,6 @@
         </w:rPr>
         <w:t xml:space="preserve"> </w:t>
       </w:r>
-      <w:proofErr w:type="spellStart"/>
       <w:r>
         <w:rPr>
           <w:rFonts w:ascii="Consolas" w:hAnsi="Consolas" w:cs="Consolas" w:hint="eastAsia"/>
@@ -18525,7 +16705,6 @@
         </w:rPr>
         <w:t>입력받아</w:t>
       </w:r>
-      <w:proofErr w:type="spellEnd"/>
       <w:r>
         <w:rPr>
           <w:rFonts w:ascii="Consolas" w:hAnsi="Consolas" w:cs="Consolas" w:hint="eastAsia"/>
@@ -18690,6 +16869,76 @@
           <w:sz w:val="19"/>
           <w:szCs w:val="19"/>
         </w:rPr>
+        <w:t xml:space="preserve">(ex. </w:t>
+      </w:r>
+      <w:r>
+        <w:rPr>
+          <w:rFonts w:ascii="Consolas" w:hAnsi="Consolas" w:cs="Consolas" w:hint="eastAsia"/>
+          <w:color w:val="000000"/>
+          <w:kern w:val="0"/>
+          <w:sz w:val="19"/>
+          <w:szCs w:val="19"/>
+        </w:rPr>
+        <w:t>두수가</w:t>
+      </w:r>
+      <w:r>
+        <w:rPr>
+          <w:rFonts w:ascii="Consolas" w:hAnsi="Consolas" w:cs="Consolas" w:hint="eastAsia"/>
+          <w:color w:val="000000"/>
+          <w:kern w:val="0"/>
+          <w:sz w:val="19"/>
+          <w:szCs w:val="19"/>
+        </w:rPr>
+        <w:t xml:space="preserve"> </w:t>
+      </w:r>
+      <w:r>
+        <w:rPr>
+          <w:rFonts w:ascii="Consolas" w:hAnsi="Consolas" w:cs="Consolas" w:hint="eastAsia"/>
+          <w:color w:val="000000"/>
+          <w:kern w:val="0"/>
+          <w:sz w:val="19"/>
+          <w:szCs w:val="19"/>
+        </w:rPr>
+        <w:t>같은지</w:t>
+      </w:r>
+      <w:r>
+        <w:rPr>
+          <w:rFonts w:ascii="Consolas" w:hAnsi="Consolas" w:cs="Consolas" w:hint="eastAsia"/>
+          <w:color w:val="000000"/>
+          <w:kern w:val="0"/>
+          <w:sz w:val="19"/>
+          <w:szCs w:val="19"/>
+        </w:rPr>
+        <w:t xml:space="preserve"> </w:t>
+      </w:r>
+      <w:r>
+        <w:rPr>
+          <w:rFonts w:ascii="Consolas" w:hAnsi="Consolas" w:cs="Consolas" w:hint="eastAsia"/>
+          <w:color w:val="000000"/>
+          <w:kern w:val="0"/>
+          <w:sz w:val="19"/>
+          <w:szCs w:val="19"/>
+        </w:rPr>
+        <w:t>여부</w:t>
+      </w:r>
+      <w:r>
+        <w:rPr>
+          <w:rFonts w:ascii="Consolas" w:hAnsi="Consolas" w:cs="Consolas" w:hint="eastAsia"/>
+          <w:color w:val="000000"/>
+          <w:kern w:val="0"/>
+          <w:sz w:val="19"/>
+          <w:szCs w:val="19"/>
+        </w:rPr>
+        <w:t xml:space="preserve"> : X)</w:t>
+      </w:r>
+      <w:r>
+        <w:rPr>
+          <w:rFonts w:ascii="Consolas" w:hAnsi="Consolas" w:cs="Consolas" w:hint="eastAsia"/>
+          <w:color w:val="000000"/>
+          <w:kern w:val="0"/>
+          <w:sz w:val="19"/>
+          <w:szCs w:val="19"/>
+        </w:rPr>
         <w:t>.</w:t>
       </w:r>
     </w:p>
@@ -18708,7 +16957,6 @@
           <w:szCs w:val="19"/>
         </w:rPr>
       </w:pPr>
-      <w:proofErr w:type="spellStart"/>
       <w:r>
         <w:rPr>
           <w:rFonts w:ascii="Consolas" w:hAnsi="Consolas" w:cs="Consolas" w:hint="eastAsia"/>
@@ -18719,7 +16967,6 @@
         </w:rPr>
         <w:t>첫번째</w:t>
       </w:r>
-      <w:proofErr w:type="spellEnd"/>
       <w:r>
         <w:rPr>
           <w:rFonts w:ascii="Consolas" w:hAnsi="Consolas" w:cs="Consolas" w:hint="eastAsia"/>
@@ -18860,6 +17107,98 @@
         </w:rPr>
         <w:t>출력한다</w:t>
       </w:r>
+      <w:r>
+        <w:rPr>
+          <w:rFonts w:ascii="Consolas" w:hAnsi="Consolas" w:cs="Consolas" w:hint="eastAsia"/>
+          <w:color w:val="000000"/>
+          <w:kern w:val="0"/>
+          <w:sz w:val="19"/>
+          <w:szCs w:val="19"/>
+        </w:rPr>
+        <w:t xml:space="preserve">(ex. </w:t>
+      </w:r>
+      <w:r>
+        <w:rPr>
+          <w:rFonts w:ascii="Consolas" w:hAnsi="Consolas" w:cs="Consolas" w:hint="eastAsia"/>
+          <w:color w:val="000000"/>
+          <w:kern w:val="0"/>
+          <w:sz w:val="19"/>
+          <w:szCs w:val="19"/>
+        </w:rPr>
+        <w:t>첫번째</w:t>
+      </w:r>
+      <w:r>
+        <w:rPr>
+          <w:rFonts w:ascii="Consolas" w:hAnsi="Consolas" w:cs="Consolas" w:hint="eastAsia"/>
+          <w:color w:val="000000"/>
+          <w:kern w:val="0"/>
+          <w:sz w:val="19"/>
+          <w:szCs w:val="19"/>
+        </w:rPr>
+        <w:t xml:space="preserve"> </w:t>
+      </w:r>
+      <w:r>
+        <w:rPr>
+          <w:rFonts w:ascii="Consolas" w:hAnsi="Consolas" w:cs="Consolas" w:hint="eastAsia"/>
+          <w:color w:val="000000"/>
+          <w:kern w:val="0"/>
+          <w:sz w:val="19"/>
+          <w:szCs w:val="19"/>
+        </w:rPr>
+        <w:t>수가</w:t>
+      </w:r>
+      <w:r>
+        <w:rPr>
+          <w:rFonts w:ascii="Consolas" w:hAnsi="Consolas" w:cs="Consolas" w:hint="eastAsia"/>
+          <w:color w:val="000000"/>
+          <w:kern w:val="0"/>
+          <w:sz w:val="19"/>
+          <w:szCs w:val="19"/>
+        </w:rPr>
+        <w:t xml:space="preserve"> </w:t>
+      </w:r>
+      <w:r>
+        <w:rPr>
+          <w:rFonts w:ascii="Consolas" w:hAnsi="Consolas" w:cs="Consolas" w:hint="eastAsia"/>
+          <w:color w:val="000000"/>
+          <w:kern w:val="0"/>
+          <w:sz w:val="19"/>
+          <w:szCs w:val="19"/>
+        </w:rPr>
+        <w:t>큰지</w:t>
+      </w:r>
+      <w:r>
+        <w:rPr>
+          <w:rFonts w:ascii="Consolas" w:hAnsi="Consolas" w:cs="Consolas" w:hint="eastAsia"/>
+          <w:color w:val="000000"/>
+          <w:kern w:val="0"/>
+          <w:sz w:val="19"/>
+          <w:szCs w:val="19"/>
+        </w:rPr>
+        <w:t xml:space="preserve"> </w:t>
+      </w:r>
+      <w:r>
+        <w:rPr>
+          <w:rFonts w:ascii="Consolas" w:hAnsi="Consolas" w:cs="Consolas" w:hint="eastAsia"/>
+          <w:color w:val="000000"/>
+          <w:kern w:val="0"/>
+          <w:sz w:val="19"/>
+          <w:szCs w:val="19"/>
+        </w:rPr>
+        <w:t>여부</w:t>
+      </w:r>
+      <w:r>
+        <w:rPr>
+          <w:rFonts w:ascii="Consolas" w:hAnsi="Consolas" w:cs="Consolas" w:hint="eastAsia"/>
+          <w:color w:val="000000"/>
+          <w:kern w:val="0"/>
+          <w:sz w:val="19"/>
+          <w:szCs w:val="19"/>
+        </w:rPr>
+        <w:t xml:space="preserve"> : O)</w:t>
+      </w:r>
+      <w:bookmarkStart w:id="0" w:name="_GoBack"/>
+      <w:bookmarkEnd w:id="0"/>
       <w:r>
         <w:rPr>
           <w:rFonts w:ascii="Consolas" w:hAnsi="Consolas" w:cs="Consolas" w:hint="eastAsia"/>
@@ -18950,7 +17289,6 @@
         </w:rPr>
         <w:t xml:space="preserve"> </w:t>
       </w:r>
-      <w:proofErr w:type="spellStart"/>
       <w:r>
         <w:rPr>
           <w:rFonts w:ascii="Consolas" w:hAnsi="Consolas" w:cs="Consolas" w:hint="eastAsia"/>
@@ -18961,7 +17299,6 @@
         </w:rPr>
         <w:t>입력받아</w:t>
       </w:r>
-      <w:proofErr w:type="spellEnd"/>
       <w:r>
         <w:rPr>
           <w:rFonts w:ascii="Consolas" w:hAnsi="Consolas" w:cs="Consolas" w:hint="eastAsia"/>
@@ -18972,7 +17309,6 @@
         </w:rPr>
         <w:t xml:space="preserve"> </w:t>
       </w:r>
-      <w:proofErr w:type="spellStart"/>
       <w:r>
         <w:rPr>
           <w:rFonts w:ascii="Consolas" w:hAnsi="Consolas" w:cs="Consolas" w:hint="eastAsia"/>
@@ -18983,7 +17319,6 @@
         </w:rPr>
         <w:t>입력받은</w:t>
       </w:r>
-      <w:proofErr w:type="spellEnd"/>
       <w:r>
         <w:rPr>
           <w:rFonts w:ascii="Consolas" w:hAnsi="Consolas" w:cs="Consolas" w:hint="eastAsia"/>
@@ -19650,7 +17985,6 @@
         </w:rPr>
         <w:t>.java</w:t>
       </w:r>
-      <w:proofErr w:type="gramStart"/>
       <w:r>
         <w:rPr>
           <w:rFonts w:ascii="Consolas" w:hAnsi="Consolas" w:cs="Consolas" w:hint="eastAsia"/>
@@ -19658,17 +17992,7 @@
           <w:kern w:val="0"/>
           <w:szCs w:val="20"/>
         </w:rPr>
-        <w:t>,Q3.java</w:t>
-      </w:r>
-      <w:proofErr w:type="gramEnd"/>
-      <w:r>
-        <w:rPr>
-          <w:rFonts w:ascii="Consolas" w:hAnsi="Consolas" w:cs="Consolas" w:hint="eastAsia"/>
-          <w:color w:val="000000"/>
-          <w:kern w:val="0"/>
-          <w:szCs w:val="20"/>
-        </w:rPr>
-        <w:t>,</w:t>
+        <w:t>,Q3.java,</w:t>
       </w:r>
       <w:r>
         <w:rPr>
